--- a/Лабораторная №3/Описание лабораторной работы.docx
+++ b/Лабораторная №3/Описание лабораторной работы.docx
@@ -1,11 +1,10 @@
 
 <file path=word/document.xml><?xml version="1.0" encoding="utf-8"?>
-<w:document xmlns:o="urn:schemas-microsoft-com:office:office" xmlns:r="http://schemas.openxmlformats.org/officeDocument/2006/relationships" xmlns:v="urn:schemas-microsoft-com:vml" xmlns:w="http://schemas.openxmlformats.org/wordprocessingml/2006/main" xmlns:w10="urn:schemas-microsoft-com:office:word" xmlns:wp="http://schemas.openxmlformats.org/drawingml/2006/wordprocessingDrawing" xmlns:wps="http://schemas.microsoft.com/office/word/2010/wordprocessingShape" xmlns:wpg="http://schemas.microsoft.com/office/word/2010/wordprocessingGroup" xmlns:mc="http://schemas.openxmlformats.org/markup-compatibility/2006" xmlns:wp14="http://schemas.microsoft.com/office/word/2010/wordprocessingDrawing" xmlns:w14="http://schemas.microsoft.com/office/word/2010/wordml" mc:Ignorable="w14 wp14">
+<w:document xmlns:wpc="http://schemas.microsoft.com/office/word/2010/wordprocessingCanvas" xmlns:cx="http://schemas.microsoft.com/office/drawing/2014/chartex" xmlns:mc="http://schemas.openxmlformats.org/markup-compatibility/2006" xmlns:o="urn:schemas-microsoft-com:office:office" xmlns:r="http://schemas.openxmlformats.org/officeDocument/2006/relationships" xmlns:m="http://schemas.openxmlformats.org/officeDocument/2006/math" xmlns:v="urn:schemas-microsoft-com:vml" xmlns:wp14="http://schemas.microsoft.com/office/word/2010/wordprocessingDrawing" xmlns:wp="http://schemas.openxmlformats.org/drawingml/2006/wordprocessingDrawing" xmlns:w10="urn:schemas-microsoft-com:office:word" xmlns:w="http://schemas.openxmlformats.org/wordprocessingml/2006/main" xmlns:w14="http://schemas.microsoft.com/office/word/2010/wordml" xmlns:w15="http://schemas.microsoft.com/office/word/2012/wordml" xmlns:w16se="http://schemas.microsoft.com/office/word/2015/wordml/symex" xmlns:wpg="http://schemas.microsoft.com/office/word/2010/wordprocessingGroup" xmlns:wpi="http://schemas.microsoft.com/office/word/2010/wordprocessingInk" xmlns:wne="http://schemas.microsoft.com/office/word/2006/wordml" xmlns:wps="http://schemas.microsoft.com/office/word/2010/wordprocessingShape" mc:Ignorable="w14 w15 w16se wp14">
   <w:body>
     <w:p>
       <w:pPr>
-        <w:pStyle w:val="Normal"/>
-        <w:spacing w:lineRule="auto" w:line="360"/>
+        <w:spacing w:line="360" w:lineRule="auto"/>
         <w:ind w:firstLine="709"/>
         <w:jc w:val="both"/>
         <w:rPr>
@@ -32,8 +31,7 @@
     </w:p>
     <w:p>
       <w:pPr>
-        <w:pStyle w:val="Normal"/>
-        <w:spacing w:lineRule="auto" w:line="360"/>
+        <w:spacing w:line="360" w:lineRule="auto"/>
         <w:ind w:firstLine="709"/>
         <w:jc w:val="both"/>
         <w:rPr>
@@ -49,30 +47,27 @@
     </w:p>
     <w:p>
       <w:pPr>
-        <w:pStyle w:val="Normal"/>
-        <w:spacing w:lineRule="auto" w:line="360"/>
+        <w:spacing w:line="360" w:lineRule="auto"/>
         <w:ind w:firstLine="709"/>
         <w:jc w:val="both"/>
         <w:rPr>
           <w:rFonts w:ascii="Times New Roman" w:hAnsi="Times New Roman"/>
           <w:b/>
+          <w:sz w:val="28"/>
+        </w:rPr>
+      </w:pPr>
+      <w:r>
+        <w:rPr>
+          <w:rFonts w:ascii="Times New Roman" w:hAnsi="Times New Roman"/>
           <w:b/>
           <w:sz w:val="28"/>
         </w:rPr>
-      </w:pPr>
-      <w:r>
-        <w:rPr>
-          <w:rFonts w:ascii="Times New Roman" w:hAnsi="Times New Roman"/>
-          <w:b/>
-          <w:sz w:val="28"/>
-        </w:rPr>
         <w:t>Цель работы:</w:t>
       </w:r>
     </w:p>
     <w:p>
       <w:pPr>
-        <w:pStyle w:val="Normal"/>
-        <w:spacing w:lineRule="auto" w:line="360"/>
+        <w:spacing w:line="360" w:lineRule="auto"/>
         <w:ind w:firstLine="709"/>
         <w:jc w:val="both"/>
         <w:rPr>
@@ -88,8 +83,7 @@
     </w:p>
     <w:p>
       <w:pPr>
-        <w:pStyle w:val="Normal"/>
-        <w:spacing w:lineRule="auto" w:line="360"/>
+        <w:spacing w:line="360" w:lineRule="auto"/>
         <w:ind w:firstLine="709"/>
         <w:jc w:val="both"/>
         <w:rPr>
@@ -116,16 +110,16 @@
     </w:p>
     <w:p>
       <w:pPr>
-        <w:pStyle w:val="Style18"/>
-        <w:widowControl w:val="false"/>
+        <w:pStyle w:val="a6"/>
+        <w:widowControl w:val="0"/>
         <w:numPr>
           <w:ilvl w:val="0"/>
           <w:numId w:val="2"/>
         </w:numPr>
         <w:tabs>
-          <w:tab w:val="left" w:pos="1134" w:leader="none"/>
+          <w:tab w:val="left" w:pos="1134"/>
         </w:tabs>
-        <w:spacing w:lineRule="auto" w:line="360" w:before="0" w:after="0"/>
+        <w:spacing w:after="0" w:line="360" w:lineRule="auto"/>
         <w:ind w:left="0" w:right="125" w:firstLine="851"/>
         <w:jc w:val="both"/>
         <w:rPr>
@@ -134,21 +128,21 @@
       </w:pPr>
       <w:r>
         <w:rPr>
-          <w:rFonts w:cs="Times New Roman" w:ascii="Times New Roman" w:hAnsi="Times New Roman"/>
+          <w:rFonts w:ascii="Times New Roman" w:hAnsi="Times New Roman" w:cs="Times New Roman"/>
         </w:rPr>
         <w:t>В соответствие с набором данных из лаб. №2 рассчитать статистические характеристики признаков данных:</w:t>
       </w:r>
     </w:p>
     <w:p>
       <w:pPr>
-        <w:pStyle w:val="Style18"/>
-        <w:widowControl w:val="false"/>
+        <w:pStyle w:val="a6"/>
+        <w:widowControl w:val="0"/>
         <w:numPr>
           <w:ilvl w:val="0"/>
           <w:numId w:val="3"/>
         </w:numPr>
-        <w:spacing w:lineRule="auto" w:line="360" w:before="0" w:after="0"/>
-        <w:ind w:left="1571" w:right="126" w:hanging="360"/>
+        <w:spacing w:after="0" w:line="360" w:lineRule="auto"/>
+        <w:ind w:right="126"/>
         <w:jc w:val="both"/>
         <w:rPr>
           <w:rFonts w:ascii="Times New Roman" w:hAnsi="Times New Roman" w:cs="Times New Roman"/>
@@ -156,21 +150,21 @@
       </w:pPr>
       <w:r>
         <w:rPr>
-          <w:rFonts w:cs="Times New Roman" w:ascii="Times New Roman" w:hAnsi="Times New Roman"/>
+          <w:rFonts w:ascii="Times New Roman" w:hAnsi="Times New Roman" w:cs="Times New Roman"/>
         </w:rPr>
         <w:t>медиана;</w:t>
       </w:r>
     </w:p>
     <w:p>
       <w:pPr>
-        <w:pStyle w:val="Style18"/>
-        <w:widowControl w:val="false"/>
+        <w:pStyle w:val="a6"/>
+        <w:widowControl w:val="0"/>
         <w:numPr>
           <w:ilvl w:val="0"/>
           <w:numId w:val="3"/>
         </w:numPr>
-        <w:spacing w:lineRule="auto" w:line="360" w:before="0" w:after="0"/>
-        <w:ind w:left="1571" w:right="126" w:hanging="360"/>
+        <w:spacing w:after="0" w:line="360" w:lineRule="auto"/>
+        <w:ind w:right="126"/>
         <w:jc w:val="both"/>
         <w:rPr>
           <w:rFonts w:ascii="Times New Roman" w:hAnsi="Times New Roman" w:cs="Times New Roman"/>
@@ -178,21 +172,21 @@
       </w:pPr>
       <w:r>
         <w:rPr>
-          <w:rFonts w:cs="Times New Roman" w:ascii="Times New Roman" w:hAnsi="Times New Roman"/>
+          <w:rFonts w:ascii="Times New Roman" w:hAnsi="Times New Roman" w:cs="Times New Roman"/>
         </w:rPr>
         <w:t>мода;</w:t>
       </w:r>
     </w:p>
     <w:p>
       <w:pPr>
-        <w:pStyle w:val="Style18"/>
-        <w:widowControl w:val="false"/>
+        <w:pStyle w:val="a6"/>
+        <w:widowControl w:val="0"/>
         <w:numPr>
           <w:ilvl w:val="0"/>
           <w:numId w:val="3"/>
         </w:numPr>
-        <w:spacing w:lineRule="auto" w:line="360" w:before="0" w:after="0"/>
-        <w:ind w:left="1571" w:right="126" w:hanging="360"/>
+        <w:spacing w:after="0" w:line="360" w:lineRule="auto"/>
+        <w:ind w:right="126"/>
         <w:jc w:val="both"/>
         <w:rPr>
           <w:rFonts w:ascii="Times New Roman" w:hAnsi="Times New Roman" w:cs="Times New Roman"/>
@@ -200,21 +194,21 @@
       </w:pPr>
       <w:r>
         <w:rPr>
-          <w:rFonts w:cs="Times New Roman" w:ascii="Times New Roman" w:hAnsi="Times New Roman"/>
+          <w:rFonts w:ascii="Times New Roman" w:hAnsi="Times New Roman" w:cs="Times New Roman"/>
         </w:rPr>
         <w:t>среднее;</w:t>
       </w:r>
     </w:p>
     <w:p>
       <w:pPr>
-        <w:pStyle w:val="Style18"/>
-        <w:widowControl w:val="false"/>
+        <w:pStyle w:val="a6"/>
+        <w:widowControl w:val="0"/>
         <w:numPr>
           <w:ilvl w:val="0"/>
           <w:numId w:val="3"/>
         </w:numPr>
-        <w:spacing w:lineRule="auto" w:line="360" w:before="0" w:after="0"/>
-        <w:ind w:left="1571" w:right="126" w:hanging="360"/>
+        <w:spacing w:after="0" w:line="360" w:lineRule="auto"/>
+        <w:ind w:right="126"/>
         <w:jc w:val="both"/>
         <w:rPr>
           <w:rFonts w:ascii="Times New Roman" w:hAnsi="Times New Roman" w:cs="Times New Roman"/>
@@ -222,21 +216,21 @@
       </w:pPr>
       <w:r>
         <w:rPr>
-          <w:rFonts w:cs="Times New Roman" w:ascii="Times New Roman" w:hAnsi="Times New Roman"/>
+          <w:rFonts w:ascii="Times New Roman" w:hAnsi="Times New Roman" w:cs="Times New Roman"/>
         </w:rPr>
         <w:t>перцентили;</w:t>
       </w:r>
     </w:p>
     <w:p>
       <w:pPr>
-        <w:pStyle w:val="Style18"/>
-        <w:widowControl w:val="false"/>
+        <w:pStyle w:val="a6"/>
+        <w:widowControl w:val="0"/>
         <w:numPr>
           <w:ilvl w:val="0"/>
           <w:numId w:val="3"/>
         </w:numPr>
-        <w:spacing w:lineRule="auto" w:line="360" w:before="0" w:after="0"/>
-        <w:ind w:left="1571" w:right="126" w:hanging="360"/>
+        <w:spacing w:after="0" w:line="360" w:lineRule="auto"/>
+        <w:ind w:right="126"/>
         <w:jc w:val="both"/>
         <w:rPr>
           <w:rFonts w:ascii="Times New Roman" w:hAnsi="Times New Roman" w:cs="Times New Roman"/>
@@ -244,21 +238,21 @@
       </w:pPr>
       <w:r>
         <w:rPr>
-          <w:rFonts w:cs="Times New Roman" w:ascii="Times New Roman" w:hAnsi="Times New Roman"/>
+          <w:rFonts w:ascii="Times New Roman" w:hAnsi="Times New Roman" w:cs="Times New Roman"/>
         </w:rPr>
         <w:t>стандартное отклонение;</w:t>
       </w:r>
     </w:p>
     <w:p>
       <w:pPr>
-        <w:pStyle w:val="Style18"/>
-        <w:widowControl w:val="false"/>
+        <w:pStyle w:val="a6"/>
+        <w:widowControl w:val="0"/>
         <w:numPr>
           <w:ilvl w:val="0"/>
           <w:numId w:val="3"/>
         </w:numPr>
-        <w:spacing w:lineRule="auto" w:line="360" w:before="0" w:after="0"/>
-        <w:ind w:left="1571" w:right="126" w:hanging="360"/>
+        <w:spacing w:after="0" w:line="360" w:lineRule="auto"/>
+        <w:ind w:right="126"/>
         <w:jc w:val="both"/>
         <w:rPr>
           <w:rFonts w:ascii="Times New Roman" w:hAnsi="Times New Roman" w:cs="Times New Roman"/>
@@ -266,21 +260,21 @@
       </w:pPr>
       <w:r>
         <w:rPr>
-          <w:rFonts w:cs="Times New Roman" w:ascii="Times New Roman" w:hAnsi="Times New Roman"/>
+          <w:rFonts w:ascii="Times New Roman" w:hAnsi="Times New Roman" w:cs="Times New Roman"/>
         </w:rPr>
         <w:t>минимальное и максимальное значения;</w:t>
       </w:r>
     </w:p>
     <w:p>
       <w:pPr>
-        <w:pStyle w:val="Style18"/>
-        <w:widowControl w:val="false"/>
+        <w:pStyle w:val="a6"/>
+        <w:widowControl w:val="0"/>
         <w:numPr>
           <w:ilvl w:val="0"/>
           <w:numId w:val="3"/>
         </w:numPr>
-        <w:spacing w:lineRule="auto" w:line="360" w:before="0" w:after="0"/>
-        <w:ind w:left="1571" w:right="126" w:hanging="360"/>
+        <w:spacing w:after="0" w:line="360" w:lineRule="auto"/>
+        <w:ind w:right="126"/>
         <w:jc w:val="both"/>
         <w:rPr>
           <w:rFonts w:ascii="Times New Roman" w:hAnsi="Times New Roman" w:cs="Times New Roman"/>
@@ -288,36 +282,36 @@
       </w:pPr>
       <w:r>
         <w:rPr>
-          <w:rFonts w:cs="Times New Roman" w:ascii="Times New Roman" w:hAnsi="Times New Roman"/>
+          <w:rFonts w:ascii="Times New Roman" w:hAnsi="Times New Roman" w:cs="Times New Roman"/>
         </w:rPr>
         <w:t>число пропущенных и уникальных</w:t>
       </w:r>
       <w:r>
         <w:rPr>
-          <w:rFonts w:cs="Times New Roman" w:ascii="Times New Roman" w:hAnsi="Times New Roman"/>
+          <w:rFonts w:ascii="Times New Roman" w:hAnsi="Times New Roman" w:cs="Times New Roman"/>
           <w:spacing w:val="-2"/>
         </w:rPr>
         <w:t xml:space="preserve"> </w:t>
       </w:r>
       <w:r>
         <w:rPr>
-          <w:rFonts w:cs="Times New Roman" w:ascii="Times New Roman" w:hAnsi="Times New Roman"/>
+          <w:rFonts w:ascii="Times New Roman" w:hAnsi="Times New Roman" w:cs="Times New Roman"/>
         </w:rPr>
         <w:t>значений.</w:t>
       </w:r>
     </w:p>
     <w:p>
       <w:pPr>
-        <w:pStyle w:val="Style18"/>
-        <w:widowControl w:val="false"/>
+        <w:pStyle w:val="a6"/>
+        <w:widowControl w:val="0"/>
         <w:numPr>
           <w:ilvl w:val="0"/>
           <w:numId w:val="2"/>
         </w:numPr>
         <w:tabs>
-          <w:tab w:val="left" w:pos="1134" w:leader="none"/>
+          <w:tab w:val="left" w:pos="1134"/>
         </w:tabs>
-        <w:spacing w:lineRule="auto" w:line="360" w:before="0" w:after="0"/>
+        <w:spacing w:after="0" w:line="360" w:lineRule="auto"/>
         <w:ind w:left="0" w:right="125" w:firstLine="851"/>
         <w:jc w:val="both"/>
         <w:rPr>
@@ -326,25 +320,44 @@
       </w:pPr>
       <w:r>
         <w:rPr>
-          <w:rFonts w:cs="Times New Roman" w:ascii="Times New Roman" w:hAnsi="Times New Roman"/>
+          <w:rFonts w:ascii="Times New Roman" w:hAnsi="Times New Roman" w:cs="Times New Roman"/>
         </w:rPr>
         <w:t xml:space="preserve">Визуализировать признаки, например, посмотреть распределение или сезонность, того или иного ряда; </w:t>
       </w:r>
-      <w:r>
-        <w:rPr>
-          <w:rFonts w:cs="Times New Roman" w:ascii="Times New Roman" w:hAnsi="Times New Roman"/>
-        </w:rPr>
-        <w:t>Попытаться найти какие-либо зависимости в данных, например, зависимость количества проданного магазином товара за одну сделку от цены товара</w:t>
-      </w:r>
-    </w:p>
-    <w:p>
-      <w:pPr>
-        <w:pStyle w:val="Style18"/>
-        <w:widowControl w:val="false"/>
+    </w:p>
+    <w:p>
+      <w:pPr>
+        <w:pStyle w:val="a6"/>
+        <w:widowControl w:val="0"/>
+        <w:numPr>
+          <w:ilvl w:val="0"/>
+          <w:numId w:val="2"/>
+        </w:numPr>
         <w:tabs>
-          <w:tab w:val="left" w:pos="1134" w:leader="none"/>
+          <w:tab w:val="left" w:pos="1134"/>
         </w:tabs>
-        <w:spacing w:lineRule="auto" w:line="360" w:before="0" w:after="0"/>
+        <w:spacing w:after="0" w:line="360" w:lineRule="auto"/>
+        <w:ind w:left="0" w:right="125" w:firstLine="851"/>
+        <w:jc w:val="both"/>
+        <w:rPr>
+          <w:rFonts w:ascii="Times New Roman" w:hAnsi="Times New Roman" w:cs="Times New Roman"/>
+        </w:rPr>
+      </w:pPr>
+      <w:r>
+        <w:rPr>
+          <w:rFonts w:ascii="Times New Roman" w:hAnsi="Times New Roman" w:cs="Times New Roman"/>
+        </w:rPr>
+        <w:t>Найти какие-либо зависимости в данных, например, зависимость количества проданного магазином товара за одну сделку от цены товара</w:t>
+      </w:r>
+    </w:p>
+    <w:p>
+      <w:pPr>
+        <w:pStyle w:val="a6"/>
+        <w:widowControl w:val="0"/>
+        <w:tabs>
+          <w:tab w:val="left" w:pos="1134"/>
+        </w:tabs>
+        <w:spacing w:after="0" w:line="360" w:lineRule="auto"/>
         <w:ind w:right="125" w:firstLine="851"/>
         <w:jc w:val="both"/>
         <w:rPr>
@@ -353,41 +366,62 @@
       </w:pPr>
       <w:r>
         <w:rPr>
-          <w:rFonts w:cs="Times New Roman" w:ascii="Times New Roman" w:hAnsi="Times New Roman"/>
+          <w:rFonts w:ascii="Times New Roman" w:hAnsi="Times New Roman" w:cs="Times New Roman"/>
         </w:rPr>
         <w:t xml:space="preserve">Для реализации рекомендуется использовать язык программирования </w:t>
       </w:r>
       <w:r>
         <w:rPr>
-          <w:rFonts w:cs="Times New Roman" w:ascii="Times New Roman" w:hAnsi="Times New Roman"/>
+          <w:rFonts w:ascii="Times New Roman" w:hAnsi="Times New Roman" w:cs="Times New Roman"/>
           <w:lang w:val="en-US"/>
         </w:rPr>
         <w:t>Python</w:t>
       </w:r>
       <w:r>
         <w:rPr>
-          <w:rFonts w:cs="Times New Roman" w:ascii="Times New Roman" w:hAnsi="Times New Roman"/>
+          <w:rFonts w:ascii="Times New Roman" w:hAnsi="Times New Roman" w:cs="Times New Roman"/>
         </w:rPr>
         <w:t xml:space="preserve"> 3.</w:t>
       </w:r>
       <w:r>
         <w:rPr>
-          <w:rFonts w:cs="Times New Roman" w:ascii="Times New Roman" w:hAnsi="Times New Roman"/>
+          <w:rFonts w:ascii="Times New Roman" w:hAnsi="Times New Roman" w:cs="Times New Roman"/>
           <w:lang w:val="en-US"/>
         </w:rPr>
         <w:t>x</w:t>
       </w:r>
       <w:r>
         <w:rPr>
-          <w:rFonts w:cs="Times New Roman" w:ascii="Times New Roman" w:hAnsi="Times New Roman"/>
-        </w:rPr>
-        <w:t xml:space="preserve"> и библиотеки Pandas, Matplotlib, seaborn</w:t>
-      </w:r>
-    </w:p>
-    <w:p>
-      <w:pPr>
-        <w:pStyle w:val="Normal"/>
-        <w:spacing w:lineRule="auto" w:line="360"/>
+          <w:rFonts w:ascii="Times New Roman" w:hAnsi="Times New Roman" w:cs="Times New Roman"/>
+        </w:rPr>
+        <w:t xml:space="preserve"> и библиотеки </w:t>
+      </w:r>
+      <w:proofErr w:type="spellStart"/>
+      <w:r>
+        <w:rPr>
+          <w:rFonts w:ascii="Times New Roman" w:hAnsi="Times New Roman" w:cs="Times New Roman"/>
+        </w:rPr>
+        <w:t>Pandas</w:t>
+      </w:r>
+      <w:proofErr w:type="spellEnd"/>
+      <w:r>
+        <w:rPr>
+          <w:rFonts w:ascii="Times New Roman" w:hAnsi="Times New Roman" w:cs="Times New Roman"/>
+        </w:rPr>
+        <w:t xml:space="preserve">, Matplotlib, </w:t>
+      </w:r>
+      <w:proofErr w:type="spellStart"/>
+      <w:r>
+        <w:rPr>
+          <w:rFonts w:ascii="Times New Roman" w:hAnsi="Times New Roman" w:cs="Times New Roman"/>
+        </w:rPr>
+        <w:t>seaborn</w:t>
+      </w:r>
+      <w:proofErr w:type="spellEnd"/>
+    </w:p>
+    <w:p>
+      <w:pPr>
+        <w:spacing w:line="360" w:lineRule="auto"/>
         <w:ind w:firstLine="709"/>
         <w:jc w:val="both"/>
         <w:rPr>
@@ -413,8 +447,7 @@
     </w:p>
     <w:p>
       <w:pPr>
-        <w:pStyle w:val="Normal"/>
-        <w:spacing w:lineRule="auto" w:line="360"/>
+        <w:spacing w:line="360" w:lineRule="auto"/>
         <w:ind w:firstLine="709"/>
         <w:jc w:val="both"/>
         <w:rPr>
@@ -432,12 +465,10 @@
     </w:p>
     <w:p>
       <w:pPr>
-        <w:pStyle w:val="Normal"/>
-        <w:spacing w:lineRule="auto" w:line="360"/>
+        <w:spacing w:line="360" w:lineRule="auto"/>
         <w:jc w:val="both"/>
         <w:rPr>
           <w:rFonts w:ascii="Times New Roman" w:hAnsi="Times New Roman"/>
-          <w:b/>
           <w:b/>
           <w:szCs w:val="28"/>
         </w:rPr>
@@ -461,12 +492,12 @@
     </w:p>
     <w:p>
       <w:pPr>
-        <w:pStyle w:val="ListParagraph"/>
+        <w:pStyle w:val="aa"/>
         <w:numPr>
           <w:ilvl w:val="1"/>
           <w:numId w:val="1"/>
         </w:numPr>
-        <w:spacing w:lineRule="auto" w:line="360"/>
+        <w:spacing w:line="360" w:lineRule="auto"/>
         <w:jc w:val="both"/>
         <w:rPr>
           <w:rFonts w:ascii="Times New Roman" w:hAnsi="Times New Roman"/>
@@ -483,12 +514,12 @@
     </w:p>
     <w:p>
       <w:pPr>
-        <w:pStyle w:val="ListParagraph"/>
+        <w:pStyle w:val="aa"/>
         <w:numPr>
           <w:ilvl w:val="1"/>
           <w:numId w:val="1"/>
         </w:numPr>
-        <w:spacing w:lineRule="auto" w:line="360"/>
+        <w:spacing w:line="360" w:lineRule="auto"/>
         <w:jc w:val="both"/>
         <w:rPr>
           <w:rFonts w:ascii="Times New Roman" w:hAnsi="Times New Roman"/>
@@ -505,12 +536,12 @@
     </w:p>
     <w:p>
       <w:pPr>
-        <w:pStyle w:val="ListParagraph"/>
+        <w:pStyle w:val="aa"/>
         <w:numPr>
           <w:ilvl w:val="1"/>
           <w:numId w:val="1"/>
         </w:numPr>
-        <w:spacing w:lineRule="auto" w:line="360"/>
+        <w:spacing w:line="360" w:lineRule="auto"/>
         <w:jc w:val="both"/>
         <w:rPr>
           <w:rFonts w:ascii="Times New Roman" w:hAnsi="Times New Roman"/>
@@ -527,8 +558,7 @@
     </w:p>
     <w:p>
       <w:pPr>
-        <w:pStyle w:val="Normal"/>
-        <w:spacing w:lineRule="auto" w:line="360"/>
+        <w:spacing w:line="360" w:lineRule="auto"/>
         <w:jc w:val="both"/>
         <w:rPr>
           <w:rFonts w:ascii="Times New Roman" w:hAnsi="Times New Roman"/>
@@ -575,132 +605,124 @@
     </w:p>
     <w:p>
       <w:pPr>
-        <w:pStyle w:val="Normal"/>
-        <w:spacing w:lineRule="auto" w:line="360"/>
+        <w:spacing w:line="360" w:lineRule="auto"/>
         <w:ind w:firstLine="709"/>
         <w:jc w:val="both"/>
         <w:rPr>
           <w:rFonts w:ascii="Times New Roman" w:hAnsi="Times New Roman"/>
           <w:b/>
+          <w:szCs w:val="28"/>
+        </w:rPr>
+      </w:pPr>
+      <w:r>
+        <w:rPr>
+          <w:rFonts w:ascii="Times New Roman" w:hAnsi="Times New Roman"/>
           <w:b/>
           <w:szCs w:val="28"/>
         </w:rPr>
-      </w:pPr>
+        <w:t xml:space="preserve">В заключении </w:t>
+      </w:r>
+      <w:r>
+        <w:rPr>
+          <w:rFonts w:ascii="Times New Roman" w:hAnsi="Times New Roman"/>
+          <w:szCs w:val="28"/>
+        </w:rPr>
+        <w:t xml:space="preserve">приводятся </w:t>
+      </w:r>
+      <w:r>
+        <w:rPr>
+          <w:rFonts w:ascii="Times New Roman" w:hAnsi="Times New Roman" w:cs="Times New Roman"/>
+        </w:rPr>
+        <w:t>практически значимые</w:t>
+      </w:r>
       <w:r>
         <w:rPr>
           <w:rFonts w:ascii="Times New Roman" w:hAnsi="Times New Roman"/>
           <w:b/>
           <w:szCs w:val="28"/>
         </w:rPr>
-        <w:t xml:space="preserve">В заключении </w:t>
+        <w:t xml:space="preserve"> </w:t>
       </w:r>
       <w:r>
         <w:rPr>
           <w:rFonts w:ascii="Times New Roman" w:hAnsi="Times New Roman"/>
           <w:szCs w:val="28"/>
         </w:rPr>
-        <w:t xml:space="preserve">приводятся </w:t>
-      </w:r>
-      <w:r>
-        <w:rPr>
-          <w:rFonts w:cs="Times New Roman" w:ascii="Times New Roman" w:hAnsi="Times New Roman"/>
-        </w:rPr>
-        <w:t>практически значимые</w:t>
-      </w:r>
-      <w:r>
-        <w:rPr>
-          <w:rFonts w:ascii="Times New Roman" w:hAnsi="Times New Roman"/>
-          <w:b/>
-          <w:szCs w:val="28"/>
-        </w:rPr>
-        <w:t xml:space="preserve"> </w:t>
-      </w:r>
-      <w:r>
-        <w:rPr>
-          <w:rFonts w:ascii="Times New Roman" w:hAnsi="Times New Roman"/>
-          <w:szCs w:val="28"/>
-        </w:rPr>
         <w:t>выводы по проделанной работе</w:t>
       </w:r>
     </w:p>
     <w:p>
-      <w:pPr>
-        <w:pStyle w:val="Normal"/>
-        <w:rPr/>
-      </w:pPr>
-      <w:r>
-        <w:rPr/>
-      </w:r>
       <w:r>
         <w:br w:type="page"/>
       </w:r>
     </w:p>
     <w:p>
       <w:pPr>
-        <w:pStyle w:val="Caption"/>
-        <w:keepNext w:val="true"/>
-        <w:rPr/>
-      </w:pPr>
-      <w:r>
-        <w:rPr>
-          <w:rFonts w:cs="Times New Roman" w:ascii="Times New Roman" w:hAnsi="Times New Roman"/>
-          <w:i w:val="false"/>
-        </w:rPr>
+        <w:pStyle w:val="a8"/>
+        <w:keepNext/>
+      </w:pPr>
+      <w:r>
+        <w:rPr>
+          <w:rFonts w:ascii="Times New Roman" w:hAnsi="Times New Roman" w:cs="Times New Roman"/>
+          <w:i w:val="0"/>
+        </w:rPr>
+        <w:lastRenderedPageBreak/>
         <w:t xml:space="preserve">Таблица </w:t>
       </w:r>
       <w:r>
         <w:rPr>
-          <w:rFonts w:cs="Times New Roman" w:ascii="Times New Roman" w:hAnsi="Times New Roman"/>
-          <w:i w:val="false"/>
+          <w:rFonts w:ascii="Times New Roman" w:hAnsi="Times New Roman" w:cs="Times New Roman"/>
+          <w:i w:val="0"/>
         </w:rPr>
         <w:fldChar w:fldCharType="begin"/>
       </w:r>
       <w:r>
         <w:rPr>
-          <w:i w:val="false"/>
-          <w:rFonts w:cs="Times New Roman" w:ascii="Times New Roman" w:hAnsi="Times New Roman"/>
-        </w:rPr>
-        <w:instrText> SEQ Таблица \* ARABIC </w:instrText>
-      </w:r>
-      <w:r>
-        <w:rPr>
-          <w:i w:val="false"/>
-          <w:rFonts w:cs="Times New Roman" w:ascii="Times New Roman" w:hAnsi="Times New Roman"/>
+          <w:rFonts w:ascii="Times New Roman" w:hAnsi="Times New Roman" w:cs="Times New Roman"/>
+          <w:i w:val="0"/>
+        </w:rPr>
+        <w:instrText>SEQ Таблица \* ARABIC</w:instrText>
+      </w:r>
+      <w:r>
+        <w:rPr>
+          <w:rFonts w:ascii="Times New Roman" w:hAnsi="Times New Roman" w:cs="Times New Roman"/>
+          <w:i w:val="0"/>
         </w:rPr>
         <w:fldChar w:fldCharType="separate"/>
       </w:r>
       <w:r>
         <w:rPr>
-          <w:i w:val="false"/>
-          <w:rFonts w:cs="Times New Roman" w:ascii="Times New Roman" w:hAnsi="Times New Roman"/>
+          <w:rFonts w:ascii="Times New Roman" w:hAnsi="Times New Roman" w:cs="Times New Roman"/>
+          <w:i w:val="0"/>
         </w:rPr>
         <w:t>1</w:t>
       </w:r>
       <w:r>
         <w:rPr>
-          <w:i w:val="false"/>
-          <w:rFonts w:cs="Times New Roman" w:ascii="Times New Roman" w:hAnsi="Times New Roman"/>
+          <w:rFonts w:ascii="Times New Roman" w:hAnsi="Times New Roman" w:cs="Times New Roman"/>
+          <w:i w:val="0"/>
         </w:rPr>
         <w:fldChar w:fldCharType="end"/>
       </w:r>
       <w:r>
         <w:rPr>
-          <w:rFonts w:cs="Times New Roman" w:ascii="Times New Roman" w:hAnsi="Times New Roman"/>
-          <w:i w:val="false"/>
+          <w:rFonts w:ascii="Times New Roman" w:hAnsi="Times New Roman" w:cs="Times New Roman"/>
+          <w:i w:val="0"/>
         </w:rPr>
         <w:t xml:space="preserve"> - наборы данных</w:t>
       </w:r>
     </w:p>
     <w:tbl>
       <w:tblPr>
-        <w:tblW w:w="9639" w:type="dxa"/>
-        <w:jc w:val="left"/>
+        <w:tblW w:w="9638" w:type="dxa"/>
         <w:tblInd w:w="53" w:type="dxa"/>
         <w:tblBorders>
           <w:top w:val="single" w:sz="2" w:space="0" w:color="000000"/>
           <w:left w:val="single" w:sz="2" w:space="0" w:color="000000"/>
           <w:bottom w:val="single" w:sz="2" w:space="0" w:color="000000"/>
-          <w:insideH w:val="single" w:sz="2" w:space="0" w:color="000000"/>
+          <w:right w:val="single" w:sz="2" w:space="0" w:color="000000"/>
+          <w:insideH w:val="single" w:sz="6" w:space="0" w:color="000000"/>
+          <w:insideV w:val="single" w:sz="6" w:space="0" w:color="000000"/>
         </w:tblBorders>
         <w:tblCellMar>
           <w:top w:w="55" w:type="dxa"/>
@@ -708,32 +730,25 @@
           <w:bottom w:w="55" w:type="dxa"/>
           <w:right w:w="55" w:type="dxa"/>
         </w:tblCellMar>
-        <w:tblLook w:noVBand="1" w:val="04a0" w:noHBand="0" w:lastColumn="0" w:firstColumn="1" w:lastRow="0" w:firstRow="1"/>
+        <w:tblLook w:val="04A0" w:firstRow="1" w:lastRow="0" w:firstColumn="1" w:lastColumn="0" w:noHBand="0" w:noVBand="1"/>
       </w:tblPr>
       <w:tblGrid>
-        <w:gridCol w:w="426"/>
-        <w:gridCol w:w="4818"/>
-        <w:gridCol w:w="4395"/>
+        <w:gridCol w:w="566"/>
+        <w:gridCol w:w="9072"/>
       </w:tblGrid>
       <w:tr>
         <w:trPr>
-          <w:tblHeader w:val="true"/>
+          <w:tblHeader/>
         </w:trPr>
         <w:tc>
           <w:tcPr>
-            <w:tcW w:w="426" w:type="dxa"/>
-            <w:tcBorders>
-              <w:top w:val="single" w:sz="2" w:space="0" w:color="000000"/>
-              <w:left w:val="single" w:sz="2" w:space="0" w:color="000000"/>
-              <w:bottom w:val="single" w:sz="2" w:space="0" w:color="000000"/>
-              <w:insideH w:val="single" w:sz="2" w:space="0" w:color="000000"/>
-            </w:tcBorders>
-            <w:shd w:fill="auto" w:val="clear"/>
+            <w:tcW w:w="566" w:type="dxa"/>
+            <w:shd w:val="clear" w:color="auto" w:fill="auto"/>
           </w:tcPr>
           <w:p>
             <w:pPr>
-              <w:pStyle w:val="Style24"/>
-              <w:keepNext w:val="true"/>
+              <w:pStyle w:val="ac"/>
+              <w:keepNext/>
               <w:rPr>
                 <w:rFonts w:ascii="Times New Roman" w:hAnsi="Times New Roman"/>
               </w:rPr>
@@ -748,18 +763,12 @@
         </w:tc>
         <w:tc>
           <w:tcPr>
-            <w:tcW w:w="4818" w:type="dxa"/>
-            <w:tcBorders>
-              <w:top w:val="single" w:sz="2" w:space="0" w:color="000000"/>
-              <w:left w:val="single" w:sz="2" w:space="0" w:color="000000"/>
-              <w:bottom w:val="single" w:sz="2" w:space="0" w:color="000000"/>
-              <w:insideH w:val="single" w:sz="2" w:space="0" w:color="000000"/>
-            </w:tcBorders>
-            <w:shd w:fill="auto" w:val="clear"/>
+            <w:tcW w:w="9072" w:type="dxa"/>
+            <w:shd w:val="clear" w:color="auto" w:fill="auto"/>
           </w:tcPr>
           <w:p>
             <w:pPr>
-              <w:pStyle w:val="Style24"/>
+              <w:pStyle w:val="ac"/>
               <w:rPr>
                 <w:rFonts w:ascii="Times New Roman" w:hAnsi="Times New Roman"/>
               </w:rPr>
@@ -769,55 +778,20 @@
                 <w:rFonts w:ascii="Times New Roman" w:hAnsi="Times New Roman"/>
               </w:rPr>
               <w:t>Набор данных</w:t>
-            </w:r>
-          </w:p>
-        </w:tc>
-        <w:tc>
-          <w:tcPr>
-            <w:tcW w:w="4395" w:type="dxa"/>
-            <w:tcBorders>
-              <w:top w:val="single" w:sz="2" w:space="0" w:color="000000"/>
-              <w:left w:val="single" w:sz="2" w:space="0" w:color="000000"/>
-              <w:bottom w:val="single" w:sz="2" w:space="0" w:color="000000"/>
-              <w:right w:val="single" w:sz="2" w:space="0" w:color="000000"/>
-              <w:insideH w:val="single" w:sz="2" w:space="0" w:color="000000"/>
-              <w:insideV w:val="single" w:sz="2" w:space="0" w:color="000000"/>
-            </w:tcBorders>
-            <w:shd w:fill="auto" w:val="clear"/>
-          </w:tcPr>
-          <w:p>
-            <w:pPr>
-              <w:pStyle w:val="Style24"/>
-              <w:rPr>
-                <w:rFonts w:ascii="Times New Roman" w:hAnsi="Times New Roman"/>
-              </w:rPr>
-            </w:pPr>
-            <w:r>
-              <w:rPr>
-                <w:rFonts w:ascii="Times New Roman" w:hAnsi="Times New Roman"/>
-              </w:rPr>
-              <w:t>Бизнес-кейс</w:t>
             </w:r>
           </w:p>
         </w:tc>
       </w:tr>
       <w:tr>
-        <w:trPr/>
         <w:tc>
           <w:tcPr>
-            <w:tcW w:w="426" w:type="dxa"/>
-            <w:tcBorders>
-              <w:top w:val="single" w:sz="2" w:space="0" w:color="000000"/>
-              <w:left w:val="single" w:sz="2" w:space="0" w:color="000000"/>
-              <w:bottom w:val="single" w:sz="2" w:space="0" w:color="000000"/>
-              <w:insideH w:val="single" w:sz="2" w:space="0" w:color="000000"/>
-            </w:tcBorders>
-            <w:shd w:fill="auto" w:val="clear"/>
+            <w:tcW w:w="566" w:type="dxa"/>
+            <w:shd w:val="clear" w:color="auto" w:fill="auto"/>
           </w:tcPr>
           <w:p>
             <w:pPr>
-              <w:pStyle w:val="Style23"/>
-              <w:keepNext w:val="true"/>
+              <w:pStyle w:val="ab"/>
+              <w:keepNext/>
               <w:jc w:val="center"/>
               <w:rPr>
                 <w:rFonts w:ascii="Times New Roman" w:hAnsi="Times New Roman"/>
@@ -833,18 +807,12 @@
         </w:tc>
         <w:tc>
           <w:tcPr>
-            <w:tcW w:w="4818" w:type="dxa"/>
-            <w:tcBorders>
-              <w:top w:val="single" w:sz="2" w:space="0" w:color="000000"/>
-              <w:left w:val="single" w:sz="2" w:space="0" w:color="000000"/>
-              <w:bottom w:val="single" w:sz="2" w:space="0" w:color="000000"/>
-              <w:insideH w:val="single" w:sz="2" w:space="0" w:color="000000"/>
-            </w:tcBorders>
-            <w:shd w:fill="auto" w:val="clear"/>
+            <w:tcW w:w="9072" w:type="dxa"/>
+            <w:shd w:val="clear" w:color="auto" w:fill="auto"/>
           </w:tcPr>
           <w:p>
             <w:pPr>
-              <w:pStyle w:val="Style23"/>
+              <w:pStyle w:val="ab"/>
               <w:rPr>
                 <w:rFonts w:ascii="Times New Roman" w:hAnsi="Times New Roman"/>
                 <w:sz w:val="22"/>
@@ -860,116 +828,53 @@
           </w:p>
           <w:p>
             <w:pPr>
-              <w:pStyle w:val="Style23"/>
+              <w:pStyle w:val="ab"/>
               <w:rPr>
                 <w:rFonts w:ascii="Times New Roman" w:hAnsi="Times New Roman"/>
                 <w:sz w:val="22"/>
               </w:rPr>
             </w:pPr>
-            <w:r>
-              <w:rPr>
-                <w:rFonts w:ascii="Times New Roman" w:hAnsi="Times New Roman"/>
-                <w:sz w:val="22"/>
-              </w:rPr>
-            </w:r>
-          </w:p>
-          <w:p>
-            <w:pPr>
-              <w:pStyle w:val="Style23"/>
-              <w:rPr/>
-            </w:pPr>
-            <w:hyperlink r:id="rId2">
+            <w:hyperlink r:id="rId5" w:history="1">
               <w:r>
                 <w:rPr>
-                  <w:rStyle w:val="Style16"/>
+                  <w:rStyle w:val="ad"/>
                   <w:rFonts w:ascii="Times New Roman" w:hAnsi="Times New Roman"/>
                   <w:sz w:val="22"/>
                 </w:rPr>
                 <w:t>https://www.kaggle.com/new-york-city/nyc-parking-tickets</w:t>
               </w:r>
             </w:hyperlink>
-          </w:p>
-        </w:tc>
-        <w:tc>
-          <w:tcPr>
-            <w:tcW w:w="4395" w:type="dxa"/>
-            <w:tcBorders>
-              <w:top w:val="single" w:sz="2" w:space="0" w:color="000000"/>
-              <w:left w:val="single" w:sz="2" w:space="0" w:color="000000"/>
-              <w:bottom w:val="single" w:sz="2" w:space="0" w:color="000000"/>
-              <w:right w:val="single" w:sz="2" w:space="0" w:color="000000"/>
-              <w:insideH w:val="single" w:sz="2" w:space="0" w:color="000000"/>
-              <w:insideV w:val="single" w:sz="2" w:space="0" w:color="000000"/>
-            </w:tcBorders>
-            <w:shd w:fill="auto" w:val="clear"/>
-          </w:tcPr>
-          <w:p>
-            <w:pPr>
-              <w:pStyle w:val="Style23"/>
-              <w:rPr>
+            <w:r>
+              <w:rPr>
+                <w:rStyle w:val="ad"/>
                 <w:rFonts w:ascii="Times New Roman" w:hAnsi="Times New Roman"/>
                 <w:sz w:val="22"/>
               </w:rPr>
-            </w:pPr>
+              <w:t xml:space="preserve"> </w:t>
+            </w:r>
             <w:r>
               <w:rPr>
-                <w:rFonts w:ascii="Times New Roman" w:hAnsi="Times New Roman"/>
+                <w:rStyle w:val="ad"/>
+                <w:rFonts w:ascii="Times New Roman" w:hAnsi="Times New Roman"/>
+                <w:color w:val="auto"/>
                 <w:sz w:val="22"/>
-              </w:rPr>
-              <w:t>1. Общее число штрафов, сгруппированное по штатам</w:t>
-            </w:r>
-          </w:p>
-          <w:p>
-            <w:pPr>
-              <w:pStyle w:val="Style23"/>
-              <w:rPr>
-                <w:rFonts w:ascii="Times New Roman" w:hAnsi="Times New Roman"/>
-                <w:sz w:val="22"/>
-              </w:rPr>
-            </w:pPr>
-            <w:r>
-              <w:rPr>
-                <w:rFonts w:ascii="Times New Roman" w:hAnsi="Times New Roman"/>
-                <w:sz w:val="22"/>
-              </w:rPr>
-              <w:t>2. Наиболее частый тип кузова автомобилей, получающих штраф</w:t>
-            </w:r>
-          </w:p>
-          <w:p>
-            <w:pPr>
-              <w:pStyle w:val="Style23"/>
-              <w:rPr>
-                <w:rFonts w:ascii="Times New Roman" w:hAnsi="Times New Roman"/>
-                <w:sz w:val="22"/>
-              </w:rPr>
-            </w:pPr>
-            <w:r>
-              <w:rPr>
-                <w:rFonts w:ascii="Times New Roman" w:hAnsi="Times New Roman"/>
-                <w:sz w:val="22"/>
-              </w:rPr>
-              <w:t xml:space="preserve">3. Число штрафов, выданных за проезд на красный сигнал светофора в 2015 году в Нью-Йорке </w:t>
+                <w:u w:val="none"/>
+              </w:rPr>
+              <w:t>(любой из 4-х файлов)</w:t>
             </w:r>
           </w:p>
         </w:tc>
       </w:tr>
       <w:tr>
-        <w:trPr/>
         <w:tc>
           <w:tcPr>
-            <w:tcW w:w="426" w:type="dxa"/>
-            <w:tcBorders>
-              <w:top w:val="single" w:sz="2" w:space="0" w:color="000000"/>
-              <w:left w:val="single" w:sz="2" w:space="0" w:color="000000"/>
-              <w:bottom w:val="single" w:sz="2" w:space="0" w:color="000000"/>
-              <w:insideH w:val="single" w:sz="2" w:space="0" w:color="000000"/>
-            </w:tcBorders>
-            <w:shd w:fill="auto" w:val="clear"/>
+            <w:tcW w:w="566" w:type="dxa"/>
+            <w:shd w:val="clear" w:color="auto" w:fill="auto"/>
           </w:tcPr>
           <w:p>
             <w:pPr>
-              <w:pStyle w:val="Style23"/>
-              <w:keepNext w:val="true"/>
+              <w:pStyle w:val="ab"/>
+              <w:keepNext/>
               <w:jc w:val="center"/>
               <w:rPr>
                 <w:rFonts w:ascii="Times New Roman" w:hAnsi="Times New Roman"/>
@@ -985,18 +890,12 @@
         </w:tc>
         <w:tc>
           <w:tcPr>
-            <w:tcW w:w="4818" w:type="dxa"/>
-            <w:tcBorders>
-              <w:top w:val="single" w:sz="2" w:space="0" w:color="000000"/>
-              <w:left w:val="single" w:sz="2" w:space="0" w:color="000000"/>
-              <w:bottom w:val="single" w:sz="2" w:space="0" w:color="000000"/>
-              <w:insideH w:val="single" w:sz="2" w:space="0" w:color="000000"/>
-            </w:tcBorders>
-            <w:shd w:fill="auto" w:val="clear"/>
+            <w:tcW w:w="9072" w:type="dxa"/>
+            <w:shd w:val="clear" w:color="auto" w:fill="auto"/>
           </w:tcPr>
           <w:p>
             <w:pPr>
-              <w:pStyle w:val="Style23"/>
+              <w:pStyle w:val="ab"/>
               <w:rPr>
                 <w:rFonts w:ascii="Times New Roman" w:hAnsi="Times New Roman"/>
                 <w:sz w:val="22"/>
@@ -1012,28 +911,16 @@
           </w:p>
           <w:p>
             <w:pPr>
-              <w:pStyle w:val="Style23"/>
+              <w:pStyle w:val="ab"/>
               <w:rPr>
                 <w:rFonts w:ascii="Times New Roman" w:hAnsi="Times New Roman"/>
                 <w:sz w:val="22"/>
               </w:rPr>
             </w:pPr>
-            <w:r>
-              <w:rPr>
-                <w:rFonts w:ascii="Times New Roman" w:hAnsi="Times New Roman"/>
-                <w:sz w:val="22"/>
-              </w:rPr>
-            </w:r>
-          </w:p>
-          <w:p>
-            <w:pPr>
-              <w:pStyle w:val="Style23"/>
-              <w:rPr/>
-            </w:pPr>
-            <w:hyperlink r:id="rId3">
+            <w:hyperlink r:id="rId6" w:history="1">
               <w:r>
                 <w:rPr>
-                  <w:rStyle w:val="Style16"/>
+                  <w:rStyle w:val="ad"/>
                   <w:rFonts w:ascii="Times New Roman" w:hAnsi="Times New Roman"/>
                   <w:sz w:val="22"/>
                 </w:rPr>
@@ -1042,86 +929,17 @@
             </w:hyperlink>
           </w:p>
         </w:tc>
+      </w:tr>
+      <w:tr>
         <w:tc>
           <w:tcPr>
-            <w:tcW w:w="4395" w:type="dxa"/>
-            <w:tcBorders>
-              <w:top w:val="single" w:sz="2" w:space="0" w:color="000000"/>
-              <w:left w:val="single" w:sz="2" w:space="0" w:color="000000"/>
-              <w:bottom w:val="single" w:sz="2" w:space="0" w:color="000000"/>
-              <w:right w:val="single" w:sz="2" w:space="0" w:color="000000"/>
-              <w:insideH w:val="single" w:sz="2" w:space="0" w:color="000000"/>
-              <w:insideV w:val="single" w:sz="2" w:space="0" w:color="000000"/>
-            </w:tcBorders>
-            <w:shd w:fill="auto" w:val="clear"/>
+            <w:tcW w:w="566" w:type="dxa"/>
+            <w:shd w:val="clear" w:color="auto" w:fill="auto"/>
           </w:tcPr>
           <w:p>
             <w:pPr>
-              <w:pStyle w:val="Style23"/>
-              <w:rPr>
-                <w:rFonts w:ascii="Times New Roman" w:hAnsi="Times New Roman"/>
-                <w:sz w:val="22"/>
-              </w:rPr>
-            </w:pPr>
-            <w:r>
-              <w:rPr>
-                <w:rFonts w:ascii="Times New Roman" w:hAnsi="Times New Roman"/>
-                <w:sz w:val="22"/>
-              </w:rPr>
-              <w:t>1. Число смертей за март 2020 года, сгруппированное по странам</w:t>
-            </w:r>
-          </w:p>
-          <w:p>
-            <w:pPr>
-              <w:pStyle w:val="Style23"/>
-              <w:rPr>
-                <w:rFonts w:ascii="Times New Roman" w:hAnsi="Times New Roman"/>
-                <w:sz w:val="22"/>
-              </w:rPr>
-            </w:pPr>
-            <w:r>
-              <w:rPr>
-                <w:rFonts w:ascii="Times New Roman" w:hAnsi="Times New Roman"/>
-                <w:sz w:val="22"/>
-              </w:rPr>
-              <w:t>2. Три наиболее заражаемых штата в США</w:t>
-            </w:r>
-          </w:p>
-          <w:p>
-            <w:pPr>
-              <w:pStyle w:val="Style23"/>
-              <w:rPr>
-                <w:rFonts w:ascii="Times New Roman" w:hAnsi="Times New Roman"/>
-                <w:sz w:val="22"/>
-              </w:rPr>
-            </w:pPr>
-            <w:r>
-              <w:rPr>
-                <w:rFonts w:ascii="Times New Roman" w:hAnsi="Times New Roman"/>
-                <w:sz w:val="22"/>
-              </w:rPr>
-              <w:t>3. Общее число заражений по дням за последние 30 дней наблюдения</w:t>
-            </w:r>
-          </w:p>
-        </w:tc>
-      </w:tr>
-      <w:tr>
-        <w:trPr/>
-        <w:tc>
-          <w:tcPr>
-            <w:tcW w:w="426" w:type="dxa"/>
-            <w:tcBorders>
-              <w:top w:val="single" w:sz="2" w:space="0" w:color="000000"/>
-              <w:left w:val="single" w:sz="2" w:space="0" w:color="000000"/>
-              <w:bottom w:val="single" w:sz="2" w:space="0" w:color="000000"/>
-              <w:insideH w:val="single" w:sz="2" w:space="0" w:color="000000"/>
-            </w:tcBorders>
-            <w:shd w:fill="auto" w:val="clear"/>
-          </w:tcPr>
-          <w:p>
-            <w:pPr>
-              <w:pStyle w:val="Style23"/>
-              <w:keepNext w:val="true"/>
+              <w:pStyle w:val="ab"/>
+              <w:keepNext/>
               <w:jc w:val="center"/>
               <w:rPr>
                 <w:rFonts w:ascii="Times New Roman" w:hAnsi="Times New Roman"/>
@@ -1137,18 +955,12 @@
         </w:tc>
         <w:tc>
           <w:tcPr>
-            <w:tcW w:w="4818" w:type="dxa"/>
-            <w:tcBorders>
-              <w:top w:val="single" w:sz="2" w:space="0" w:color="000000"/>
-              <w:left w:val="single" w:sz="2" w:space="0" w:color="000000"/>
-              <w:bottom w:val="single" w:sz="2" w:space="0" w:color="000000"/>
-              <w:insideH w:val="single" w:sz="2" w:space="0" w:color="000000"/>
-            </w:tcBorders>
-            <w:shd w:fill="auto" w:val="clear"/>
+            <w:tcW w:w="9072" w:type="dxa"/>
+            <w:shd w:val="clear" w:color="auto" w:fill="auto"/>
           </w:tcPr>
           <w:p>
             <w:pPr>
-              <w:pStyle w:val="Style23"/>
+              <w:pStyle w:val="ab"/>
               <w:rPr>
                 <w:rFonts w:ascii="Times New Roman" w:hAnsi="Times New Roman"/>
                 <w:sz w:val="22"/>
@@ -1159,33 +971,46 @@
                 <w:rFonts w:ascii="Times New Roman" w:hAnsi="Times New Roman"/>
                 <w:sz w:val="22"/>
               </w:rPr>
-              <w:t>Данные о скачиваниях и рейтингах приложений в Google Play</w:t>
+              <w:t xml:space="preserve">Данные о скачиваниях и рейтингах приложений в </w:t>
             </w:r>
+            <w:proofErr w:type="spellStart"/>
+            <w:r>
+              <w:rPr>
+                <w:rFonts w:ascii="Times New Roman" w:hAnsi="Times New Roman"/>
+                <w:sz w:val="22"/>
+              </w:rPr>
+              <w:t>Google</w:t>
+            </w:r>
+            <w:proofErr w:type="spellEnd"/>
+            <w:r>
+              <w:rPr>
+                <w:rFonts w:ascii="Times New Roman" w:hAnsi="Times New Roman"/>
+                <w:sz w:val="22"/>
+              </w:rPr>
+              <w:t xml:space="preserve"> </w:t>
+            </w:r>
+            <w:proofErr w:type="spellStart"/>
+            <w:r>
+              <w:rPr>
+                <w:rFonts w:ascii="Times New Roman" w:hAnsi="Times New Roman"/>
+                <w:sz w:val="22"/>
+              </w:rPr>
+              <w:t>Play</w:t>
+            </w:r>
+            <w:proofErr w:type="spellEnd"/>
           </w:p>
           <w:p>
             <w:pPr>
-              <w:pStyle w:val="Style23"/>
+              <w:pStyle w:val="ab"/>
               <w:rPr>
                 <w:rFonts w:ascii="Times New Roman" w:hAnsi="Times New Roman"/>
                 <w:sz w:val="22"/>
               </w:rPr>
             </w:pPr>
-            <w:r>
-              <w:rPr>
-                <w:rFonts w:ascii="Times New Roman" w:hAnsi="Times New Roman"/>
-                <w:sz w:val="22"/>
-              </w:rPr>
-            </w:r>
-          </w:p>
-          <w:p>
-            <w:pPr>
-              <w:pStyle w:val="Style23"/>
-              <w:rPr/>
-            </w:pPr>
-            <w:hyperlink r:id="rId4">
+            <w:hyperlink r:id="rId7" w:history="1">
               <w:r>
                 <w:rPr>
-                  <w:rStyle w:val="Style16"/>
+                  <w:rStyle w:val="ad"/>
                   <w:rFonts w:ascii="Times New Roman" w:hAnsi="Times New Roman"/>
                   <w:sz w:val="22"/>
                 </w:rPr>
@@ -1194,86 +1019,20 @@
             </w:hyperlink>
           </w:p>
         </w:tc>
+      </w:tr>
+      <w:tr>
+        <w:trPr>
+          <w:trHeight w:val="519"/>
+        </w:trPr>
         <w:tc>
           <w:tcPr>
-            <w:tcW w:w="4395" w:type="dxa"/>
-            <w:tcBorders>
-              <w:top w:val="single" w:sz="2" w:space="0" w:color="000000"/>
-              <w:left w:val="single" w:sz="2" w:space="0" w:color="000000"/>
-              <w:bottom w:val="single" w:sz="2" w:space="0" w:color="000000"/>
-              <w:right w:val="single" w:sz="2" w:space="0" w:color="000000"/>
-              <w:insideH w:val="single" w:sz="2" w:space="0" w:color="000000"/>
-              <w:insideV w:val="single" w:sz="2" w:space="0" w:color="000000"/>
-            </w:tcBorders>
-            <w:shd w:fill="auto" w:val="clear"/>
+            <w:tcW w:w="566" w:type="dxa"/>
+            <w:shd w:val="clear" w:color="auto" w:fill="auto"/>
           </w:tcPr>
           <w:p>
             <w:pPr>
-              <w:pStyle w:val="Style23"/>
-              <w:rPr>
-                <w:rFonts w:ascii="Times New Roman" w:hAnsi="Times New Roman"/>
-                <w:sz w:val="22"/>
-              </w:rPr>
-            </w:pPr>
-            <w:r>
-              <w:rPr>
-                <w:rFonts w:ascii="Times New Roman" w:hAnsi="Times New Roman"/>
-                <w:sz w:val="22"/>
-              </w:rPr>
-              <w:t>1. Десять категорий приложений с наиболее высоким средним рейтингом</w:t>
-            </w:r>
-          </w:p>
-          <w:p>
-            <w:pPr>
-              <w:pStyle w:val="Style23"/>
-              <w:rPr>
-                <w:rFonts w:ascii="Times New Roman" w:hAnsi="Times New Roman"/>
-                <w:sz w:val="22"/>
-              </w:rPr>
-            </w:pPr>
-            <w:r>
-              <w:rPr>
-                <w:rFonts w:ascii="Times New Roman" w:hAnsi="Times New Roman"/>
-                <w:sz w:val="22"/>
-              </w:rPr>
-              <w:t>2. Максимальное число отзывов о приложении для платных и бесплатных приложений</w:t>
-            </w:r>
-          </w:p>
-          <w:p>
-            <w:pPr>
-              <w:pStyle w:val="Style23"/>
-              <w:rPr>
-                <w:rFonts w:ascii="Times New Roman" w:hAnsi="Times New Roman"/>
-                <w:sz w:val="22"/>
-              </w:rPr>
-            </w:pPr>
-            <w:r>
-              <w:rPr>
-                <w:rFonts w:ascii="Times New Roman" w:hAnsi="Times New Roman"/>
-                <w:sz w:val="22"/>
-              </w:rPr>
-              <w:t>3. Наиболее популярный жанр приложений дороже 5 долларов</w:t>
-            </w:r>
-          </w:p>
-        </w:tc>
-      </w:tr>
-      <w:tr>
-        <w:trPr/>
-        <w:tc>
-          <w:tcPr>
-            <w:tcW w:w="426" w:type="dxa"/>
-            <w:tcBorders>
-              <w:top w:val="single" w:sz="2" w:space="0" w:color="000000"/>
-              <w:left w:val="single" w:sz="2" w:space="0" w:color="000000"/>
-              <w:bottom w:val="single" w:sz="2" w:space="0" w:color="000000"/>
-              <w:insideH w:val="single" w:sz="2" w:space="0" w:color="000000"/>
-            </w:tcBorders>
-            <w:shd w:fill="auto" w:val="clear"/>
-          </w:tcPr>
-          <w:p>
-            <w:pPr>
-              <w:pStyle w:val="Style23"/>
-              <w:keepNext w:val="true"/>
+              <w:pStyle w:val="ab"/>
+              <w:keepNext/>
               <w:jc w:val="center"/>
               <w:rPr>
                 <w:rFonts w:ascii="Times New Roman" w:hAnsi="Times New Roman"/>
@@ -1289,18 +1048,12 @@
         </w:tc>
         <w:tc>
           <w:tcPr>
-            <w:tcW w:w="4818" w:type="dxa"/>
-            <w:tcBorders>
-              <w:top w:val="single" w:sz="2" w:space="0" w:color="000000"/>
-              <w:left w:val="single" w:sz="2" w:space="0" w:color="000000"/>
-              <w:bottom w:val="single" w:sz="2" w:space="0" w:color="000000"/>
-              <w:insideH w:val="single" w:sz="2" w:space="0" w:color="000000"/>
-            </w:tcBorders>
-            <w:shd w:fill="auto" w:val="clear"/>
+            <w:tcW w:w="9072" w:type="dxa"/>
+            <w:shd w:val="clear" w:color="auto" w:fill="auto"/>
           </w:tcPr>
           <w:p>
             <w:pPr>
-              <w:pStyle w:val="Style23"/>
+              <w:pStyle w:val="ab"/>
               <w:rPr>
                 <w:rFonts w:ascii="Times New Roman" w:hAnsi="Times New Roman"/>
                 <w:sz w:val="22"/>
@@ -1316,28 +1069,16 @@
           </w:p>
           <w:p>
             <w:pPr>
-              <w:pStyle w:val="Style23"/>
+              <w:pStyle w:val="ab"/>
               <w:rPr>
                 <w:rFonts w:ascii="Times New Roman" w:hAnsi="Times New Roman"/>
                 <w:sz w:val="22"/>
               </w:rPr>
             </w:pPr>
-            <w:r>
-              <w:rPr>
-                <w:rFonts w:ascii="Times New Roman" w:hAnsi="Times New Roman"/>
-                <w:sz w:val="22"/>
-              </w:rPr>
-            </w:r>
-          </w:p>
-          <w:p>
-            <w:pPr>
-              <w:pStyle w:val="Style23"/>
-              <w:rPr/>
-            </w:pPr>
-            <w:hyperlink r:id="rId5">
+            <w:hyperlink r:id="rId8" w:history="1">
               <w:r>
                 <w:rPr>
-                  <w:rStyle w:val="Style16"/>
+                  <w:rStyle w:val="ad"/>
                   <w:rFonts w:ascii="Times New Roman" w:hAnsi="Times New Roman"/>
                   <w:sz w:val="22"/>
                 </w:rPr>
@@ -1346,87 +1087,19 @@
             </w:hyperlink>
           </w:p>
         </w:tc>
+      </w:tr>
+      <w:tr>
+        <w:trPr>
+          <w:trHeight w:val="598"/>
+        </w:trPr>
         <w:tc>
           <w:tcPr>
-            <w:tcW w:w="4395" w:type="dxa"/>
-            <w:tcBorders>
-              <w:top w:val="single" w:sz="2" w:space="0" w:color="000000"/>
-              <w:left w:val="single" w:sz="2" w:space="0" w:color="000000"/>
-              <w:bottom w:val="single" w:sz="2" w:space="0" w:color="000000"/>
-              <w:right w:val="single" w:sz="2" w:space="0" w:color="000000"/>
-              <w:insideH w:val="single" w:sz="2" w:space="0" w:color="000000"/>
-              <w:insideV w:val="single" w:sz="2" w:space="0" w:color="000000"/>
-            </w:tcBorders>
-            <w:shd w:fill="auto" w:val="clear"/>
+            <w:tcW w:w="566" w:type="dxa"/>
+            <w:shd w:val="clear" w:color="auto" w:fill="auto"/>
           </w:tcPr>
           <w:p>
             <w:pPr>
-              <w:pStyle w:val="Style23"/>
-              <w:rPr>
-                <w:rFonts w:ascii="Times New Roman" w:hAnsi="Times New Roman"/>
-                <w:sz w:val="22"/>
-              </w:rPr>
-            </w:pPr>
-            <w:r>
-              <w:rPr>
-                <w:rFonts w:ascii="Times New Roman" w:hAnsi="Times New Roman"/>
-                <w:sz w:val="22"/>
-              </w:rPr>
-              <w:t>1. Три страны с наиболее частыми случаями суицида из ТОП10 стран с низким ВВП</w:t>
-            </w:r>
-          </w:p>
-          <w:p>
-            <w:pPr>
-              <w:pStyle w:val="Style23"/>
-              <w:rPr>
-                <w:rFonts w:ascii="Times New Roman" w:hAnsi="Times New Roman"/>
-                <w:sz w:val="22"/>
-              </w:rPr>
-            </w:pPr>
-            <w:r>
-              <w:rPr>
-                <w:rFonts w:ascii="Times New Roman" w:hAnsi="Times New Roman"/>
-                <w:sz w:val="22"/>
-              </w:rPr>
-              <w:t>2. Среднее по всем странам число суицидов, произошедших в год вашего рождения</w:t>
-            </w:r>
-          </w:p>
-          <w:p>
-            <w:pPr>
-              <w:pStyle w:val="Style23"/>
-              <w:rPr>
-                <w:rFonts w:ascii="Times New Roman" w:hAnsi="Times New Roman"/>
-                <w:sz w:val="22"/>
-              </w:rPr>
-            </w:pPr>
-            <w:r>
-              <w:rPr>
-                <w:rFonts w:ascii="Times New Roman" w:hAnsi="Times New Roman"/>
-                <w:sz w:val="22"/>
-              </w:rPr>
-              <w:t>3. Три самые частотные возрастные категории по суициду</w:t>
-            </w:r>
-          </w:p>
-        </w:tc>
-      </w:tr>
-      <w:tr>
-        <w:trPr>
-          <w:trHeight w:val="1880" w:hRule="atLeast"/>
-        </w:trPr>
-        <w:tc>
-          <w:tcPr>
-            <w:tcW w:w="426" w:type="dxa"/>
-            <w:tcBorders>
-              <w:top w:val="single" w:sz="2" w:space="0" w:color="000000"/>
-              <w:left w:val="single" w:sz="2" w:space="0" w:color="000000"/>
-              <w:bottom w:val="single" w:sz="2" w:space="0" w:color="000000"/>
-              <w:insideH w:val="single" w:sz="2" w:space="0" w:color="000000"/>
-            </w:tcBorders>
-            <w:shd w:fill="auto" w:val="clear"/>
-          </w:tcPr>
-          <w:p>
-            <w:pPr>
-              <w:pStyle w:val="Style23"/>
+              <w:pStyle w:val="ab"/>
               <w:jc w:val="center"/>
               <w:rPr>
                 <w:rFonts w:ascii="Times New Roman" w:hAnsi="Times New Roman"/>
@@ -1442,18 +1115,12 @@
         </w:tc>
         <w:tc>
           <w:tcPr>
-            <w:tcW w:w="4818" w:type="dxa"/>
-            <w:tcBorders>
-              <w:top w:val="single" w:sz="2" w:space="0" w:color="000000"/>
-              <w:left w:val="single" w:sz="2" w:space="0" w:color="000000"/>
-              <w:bottom w:val="single" w:sz="2" w:space="0" w:color="000000"/>
-              <w:insideH w:val="single" w:sz="2" w:space="0" w:color="000000"/>
-            </w:tcBorders>
-            <w:shd w:fill="auto" w:val="clear"/>
+            <w:tcW w:w="9072" w:type="dxa"/>
+            <w:shd w:val="clear" w:color="auto" w:fill="auto"/>
           </w:tcPr>
           <w:p>
             <w:pPr>
-              <w:pStyle w:val="Style23"/>
+              <w:pStyle w:val="ab"/>
               <w:rPr>
                 <w:rFonts w:ascii="Times New Roman" w:hAnsi="Times New Roman"/>
                 <w:sz w:val="22"/>
@@ -1464,33 +1131,30 @@
                 <w:rFonts w:ascii="Times New Roman" w:hAnsi="Times New Roman"/>
                 <w:sz w:val="22"/>
               </w:rPr>
-              <w:t>Данные по БУ авто с Craiglist</w:t>
+              <w:t xml:space="preserve">Данные по БУ авто с </w:t>
             </w:r>
+            <w:proofErr w:type="spellStart"/>
+            <w:r>
+              <w:rPr>
+                <w:rFonts w:ascii="Times New Roman" w:hAnsi="Times New Roman"/>
+                <w:sz w:val="22"/>
+              </w:rPr>
+              <w:t>Craiglist</w:t>
+            </w:r>
+            <w:proofErr w:type="spellEnd"/>
           </w:p>
           <w:p>
             <w:pPr>
-              <w:pStyle w:val="Style23"/>
+              <w:pStyle w:val="ab"/>
               <w:rPr>
                 <w:rFonts w:ascii="Times New Roman" w:hAnsi="Times New Roman"/>
                 <w:sz w:val="22"/>
               </w:rPr>
             </w:pPr>
-            <w:r>
-              <w:rPr>
-                <w:rFonts w:ascii="Times New Roman" w:hAnsi="Times New Roman"/>
-                <w:sz w:val="22"/>
-              </w:rPr>
-            </w:r>
-          </w:p>
-          <w:p>
-            <w:pPr>
-              <w:pStyle w:val="Style23"/>
-              <w:rPr/>
-            </w:pPr>
-            <w:hyperlink r:id="rId6">
+            <w:hyperlink r:id="rId9" w:history="1">
               <w:r>
                 <w:rPr>
-                  <w:rStyle w:val="Style16"/>
+                  <w:rStyle w:val="ad"/>
                   <w:rFonts w:ascii="Times New Roman" w:hAnsi="Times New Roman"/>
                   <w:sz w:val="22"/>
                 </w:rPr>
@@ -1499,96 +1163,299 @@
             </w:hyperlink>
           </w:p>
         </w:tc>
-        <w:tc>
-          <w:tcPr>
-            <w:tcW w:w="4395" w:type="dxa"/>
-            <w:tcBorders>
-              <w:top w:val="single" w:sz="2" w:space="0" w:color="000000"/>
-              <w:left w:val="single" w:sz="2" w:space="0" w:color="000000"/>
-              <w:bottom w:val="single" w:sz="2" w:space="0" w:color="000000"/>
-              <w:right w:val="single" w:sz="2" w:space="0" w:color="000000"/>
-              <w:insideH w:val="single" w:sz="2" w:space="0" w:color="000000"/>
-              <w:insideV w:val="single" w:sz="2" w:space="0" w:color="000000"/>
-            </w:tcBorders>
-            <w:shd w:fill="auto" w:val="clear"/>
-          </w:tcPr>
-          <w:p>
-            <w:pPr>
-              <w:pStyle w:val="Style23"/>
-              <w:rPr>
-                <w:rFonts w:ascii="Times New Roman" w:hAnsi="Times New Roman"/>
-                <w:sz w:val="22"/>
-              </w:rPr>
-            </w:pPr>
-            <w:r>
-              <w:rPr>
-                <w:rFonts w:ascii="Times New Roman" w:hAnsi="Times New Roman"/>
-                <w:sz w:val="22"/>
-              </w:rPr>
-              <w:t>1. Средняя цена автомобилей, сгруппированная по марке производителя</w:t>
-            </w:r>
-          </w:p>
-          <w:p>
-            <w:pPr>
-              <w:pStyle w:val="Style23"/>
-              <w:rPr>
-                <w:rFonts w:ascii="Times New Roman" w:hAnsi="Times New Roman"/>
-                <w:sz w:val="22"/>
-              </w:rPr>
-            </w:pPr>
-            <w:r>
-              <w:rPr>
-                <w:rFonts w:ascii="Times New Roman" w:hAnsi="Times New Roman"/>
-                <w:sz w:val="22"/>
-              </w:rPr>
-              <w:t>2. Пять наиболее дешевых марок производителей (считать только по 6-ти цилиндровым автомобилям)</w:t>
-            </w:r>
-          </w:p>
-          <w:p>
-            <w:pPr>
-              <w:pStyle w:val="Style23"/>
-              <w:rPr>
-                <w:rFonts w:ascii="Times New Roman" w:hAnsi="Times New Roman"/>
-                <w:sz w:val="22"/>
-              </w:rPr>
-            </w:pPr>
-            <w:r>
-              <w:rPr>
-                <w:rFonts w:ascii="Times New Roman" w:hAnsi="Times New Roman"/>
-                <w:sz w:val="22"/>
-              </w:rPr>
-              <w:t>3. Число автомобилей дешевле 5000$, сгруппированное по годам выпуска</w:t>
-            </w:r>
-          </w:p>
-        </w:tc>
       </w:tr>
     </w:tbl>
     <w:p>
       <w:pPr>
-        <w:pStyle w:val="Normal"/>
-        <w:spacing w:lineRule="auto" w:line="360"/>
-        <w:rPr/>
-      </w:pPr>
-      <w:r>
-        <w:rPr/>
-      </w:r>
+        <w:spacing w:line="360" w:lineRule="auto"/>
+      </w:pPr>
+      <w:bookmarkStart w:id="0" w:name="_GoBack"/>
+      <w:bookmarkEnd w:id="0"/>
     </w:p>
     <w:sectPr>
-      <w:type w:val="nextPage"/>
       <w:pgSz w:w="11906" w:h="16838"/>
-      <w:pgMar w:left="1134" w:right="1134" w:header="0" w:top="1134" w:footer="0" w:bottom="1134" w:gutter="0"/>
-      <w:pgNumType w:fmt="decimal"/>
-      <w:formProt w:val="false"/>
-      <w:textDirection w:val="lrTb"/>
-      <w:docGrid w:type="default" w:linePitch="100" w:charSpace="0"/>
+      <w:pgMar w:top="1134" w:right="1134" w:bottom="1134" w:left="1134" w:header="0" w:footer="0" w:gutter="0"/>
+      <w:cols w:space="720"/>
+      <w:formProt w:val="0"/>
+      <w:docGrid w:linePitch="100"/>
     </w:sectPr>
   </w:body>
 </w:document>
 </file>
 
 <file path=word/numbering.xml><?xml version="1.0" encoding="utf-8"?>
-<w:numbering xmlns:w="http://schemas.openxmlformats.org/wordprocessingml/2006/main" xmlns:o="urn:schemas-microsoft-com:office:office" xmlns:r="http://schemas.openxmlformats.org/officeDocument/2006/relationships" xmlns:v="urn:schemas-microsoft-com:vml">
-  <w:abstractNum w:abstractNumId="1">
+<w:numbering xmlns:wpc="http://schemas.microsoft.com/office/word/2010/wordprocessingCanvas" xmlns:cx="http://schemas.microsoft.com/office/drawing/2014/chartex" xmlns:mc="http://schemas.openxmlformats.org/markup-compatibility/2006" xmlns:o="urn:schemas-microsoft-com:office:office" xmlns:r="http://schemas.openxmlformats.org/officeDocument/2006/relationships" xmlns:m="http://schemas.openxmlformats.org/officeDocument/2006/math" xmlns:v="urn:schemas-microsoft-com:vml" xmlns:wp14="http://schemas.microsoft.com/office/word/2010/wordprocessingDrawing" xmlns:wp="http://schemas.openxmlformats.org/drawingml/2006/wordprocessingDrawing" xmlns:w10="urn:schemas-microsoft-com:office:word" xmlns:w="http://schemas.openxmlformats.org/wordprocessingml/2006/main" xmlns:w14="http://schemas.microsoft.com/office/word/2010/wordml" xmlns:w15="http://schemas.microsoft.com/office/word/2012/wordml" xmlns:w16se="http://schemas.microsoft.com/office/word/2015/wordml/symex" xmlns:wpg="http://schemas.microsoft.com/office/word/2010/wordprocessingGroup" xmlns:wpi="http://schemas.microsoft.com/office/word/2010/wordprocessingInk" xmlns:wne="http://schemas.microsoft.com/office/word/2006/wordml" xmlns:wps="http://schemas.microsoft.com/office/word/2010/wordprocessingShape" mc:Ignorable="w14 w15 w16se wp14">
+  <w:abstractNum w:abstractNumId="0" w15:restartNumberingAfterBreak="0">
+    <w:nsid w:val="2962518F"/>
+    <w:multiLevelType w:val="multilevel"/>
+    <w:tmpl w:val="2152C1DA"/>
+    <w:lvl w:ilvl="0">
+      <w:start w:val="1"/>
+      <w:numFmt w:val="decimal"/>
+      <w:lvlText w:val="%1."/>
+      <w:lvlJc w:val="left"/>
+      <w:pPr>
+        <w:ind w:left="1571" w:hanging="360"/>
+      </w:pPr>
+    </w:lvl>
+    <w:lvl w:ilvl="1">
+      <w:start w:val="1"/>
+      <w:numFmt w:val="lowerLetter"/>
+      <w:lvlText w:val="%2."/>
+      <w:lvlJc w:val="left"/>
+      <w:pPr>
+        <w:ind w:left="2291" w:hanging="360"/>
+      </w:pPr>
+    </w:lvl>
+    <w:lvl w:ilvl="2">
+      <w:start w:val="1"/>
+      <w:numFmt w:val="lowerRoman"/>
+      <w:lvlText w:val="%3."/>
+      <w:lvlJc w:val="right"/>
+      <w:pPr>
+        <w:ind w:left="3011" w:hanging="180"/>
+      </w:pPr>
+    </w:lvl>
+    <w:lvl w:ilvl="3">
+      <w:start w:val="1"/>
+      <w:numFmt w:val="decimal"/>
+      <w:lvlText w:val="%4."/>
+      <w:lvlJc w:val="left"/>
+      <w:pPr>
+        <w:ind w:left="3731" w:hanging="360"/>
+      </w:pPr>
+    </w:lvl>
+    <w:lvl w:ilvl="4">
+      <w:start w:val="1"/>
+      <w:numFmt w:val="lowerLetter"/>
+      <w:lvlText w:val="%5."/>
+      <w:lvlJc w:val="left"/>
+      <w:pPr>
+        <w:ind w:left="4451" w:hanging="360"/>
+      </w:pPr>
+    </w:lvl>
+    <w:lvl w:ilvl="5">
+      <w:start w:val="1"/>
+      <w:numFmt w:val="lowerRoman"/>
+      <w:lvlText w:val="%6."/>
+      <w:lvlJc w:val="right"/>
+      <w:pPr>
+        <w:ind w:left="5171" w:hanging="180"/>
+      </w:pPr>
+    </w:lvl>
+    <w:lvl w:ilvl="6">
+      <w:start w:val="1"/>
+      <w:numFmt w:val="decimal"/>
+      <w:lvlText w:val="%7."/>
+      <w:lvlJc w:val="left"/>
+      <w:pPr>
+        <w:ind w:left="5891" w:hanging="360"/>
+      </w:pPr>
+    </w:lvl>
+    <w:lvl w:ilvl="7">
+      <w:start w:val="1"/>
+      <w:numFmt w:val="lowerLetter"/>
+      <w:lvlText w:val="%8."/>
+      <w:lvlJc w:val="left"/>
+      <w:pPr>
+        <w:ind w:left="6611" w:hanging="360"/>
+      </w:pPr>
+    </w:lvl>
+    <w:lvl w:ilvl="8">
+      <w:start w:val="1"/>
+      <w:numFmt w:val="lowerRoman"/>
+      <w:lvlText w:val="%9."/>
+      <w:lvlJc w:val="right"/>
+      <w:pPr>
+        <w:ind w:left="7331" w:hanging="180"/>
+      </w:pPr>
+    </w:lvl>
+  </w:abstractNum>
+  <w:abstractNum w:abstractNumId="1" w15:restartNumberingAfterBreak="0">
+    <w:nsid w:val="34990858"/>
+    <w:multiLevelType w:val="multilevel"/>
+    <w:tmpl w:val="91EEDD52"/>
+    <w:lvl w:ilvl="0">
+      <w:start w:val="1"/>
+      <w:numFmt w:val="none"/>
+      <w:suff w:val="nothing"/>
+      <w:lvlText w:val=""/>
+      <w:lvlJc w:val="left"/>
+      <w:pPr>
+        <w:ind w:left="0" w:firstLine="0"/>
+      </w:pPr>
+    </w:lvl>
+    <w:lvl w:ilvl="1">
+      <w:start w:val="1"/>
+      <w:numFmt w:val="none"/>
+      <w:suff w:val="nothing"/>
+      <w:lvlText w:val=""/>
+      <w:lvlJc w:val="left"/>
+      <w:pPr>
+        <w:ind w:left="0" w:firstLine="0"/>
+      </w:pPr>
+    </w:lvl>
+    <w:lvl w:ilvl="2">
+      <w:start w:val="1"/>
+      <w:numFmt w:val="none"/>
+      <w:suff w:val="nothing"/>
+      <w:lvlText w:val=""/>
+      <w:lvlJc w:val="left"/>
+      <w:pPr>
+        <w:ind w:left="0" w:firstLine="0"/>
+      </w:pPr>
+    </w:lvl>
+    <w:lvl w:ilvl="3">
+      <w:start w:val="1"/>
+      <w:numFmt w:val="none"/>
+      <w:suff w:val="nothing"/>
+      <w:lvlText w:val=""/>
+      <w:lvlJc w:val="left"/>
+      <w:pPr>
+        <w:ind w:left="0" w:firstLine="0"/>
+      </w:pPr>
+    </w:lvl>
+    <w:lvl w:ilvl="4">
+      <w:start w:val="1"/>
+      <w:numFmt w:val="none"/>
+      <w:suff w:val="nothing"/>
+      <w:lvlText w:val=""/>
+      <w:lvlJc w:val="left"/>
+      <w:pPr>
+        <w:ind w:left="0" w:firstLine="0"/>
+      </w:pPr>
+    </w:lvl>
+    <w:lvl w:ilvl="5">
+      <w:start w:val="1"/>
+      <w:numFmt w:val="none"/>
+      <w:suff w:val="nothing"/>
+      <w:lvlText w:val=""/>
+      <w:lvlJc w:val="left"/>
+      <w:pPr>
+        <w:ind w:left="0" w:firstLine="0"/>
+      </w:pPr>
+    </w:lvl>
+    <w:lvl w:ilvl="6">
+      <w:start w:val="1"/>
+      <w:numFmt w:val="none"/>
+      <w:suff w:val="nothing"/>
+      <w:lvlText w:val=""/>
+      <w:lvlJc w:val="left"/>
+      <w:pPr>
+        <w:ind w:left="0" w:firstLine="0"/>
+      </w:pPr>
+    </w:lvl>
+    <w:lvl w:ilvl="7">
+      <w:start w:val="1"/>
+      <w:numFmt w:val="none"/>
+      <w:suff w:val="nothing"/>
+      <w:lvlText w:val=""/>
+      <w:lvlJc w:val="left"/>
+      <w:pPr>
+        <w:ind w:left="0" w:firstLine="0"/>
+      </w:pPr>
+    </w:lvl>
+    <w:lvl w:ilvl="8">
+      <w:start w:val="1"/>
+      <w:numFmt w:val="none"/>
+      <w:suff w:val="nothing"/>
+      <w:lvlText w:val=""/>
+      <w:lvlJc w:val="left"/>
+      <w:pPr>
+        <w:ind w:left="0" w:firstLine="0"/>
+      </w:pPr>
+    </w:lvl>
+  </w:abstractNum>
+  <w:abstractNum w:abstractNumId="2" w15:restartNumberingAfterBreak="0">
+    <w:nsid w:val="544657DE"/>
+    <w:multiLevelType w:val="multilevel"/>
+    <w:tmpl w:val="4E78CED4"/>
+    <w:lvl w:ilvl="0">
+      <w:start w:val="1"/>
+      <w:numFmt w:val="lowerLetter"/>
+      <w:lvlText w:val="%1)"/>
+      <w:lvlJc w:val="left"/>
+      <w:pPr>
+        <w:ind w:left="1571" w:hanging="360"/>
+      </w:pPr>
+    </w:lvl>
+    <w:lvl w:ilvl="1">
+      <w:start w:val="1"/>
+      <w:numFmt w:val="lowerLetter"/>
+      <w:lvlText w:val="%2."/>
+      <w:lvlJc w:val="left"/>
+      <w:pPr>
+        <w:ind w:left="2291" w:hanging="360"/>
+      </w:pPr>
+    </w:lvl>
+    <w:lvl w:ilvl="2">
+      <w:start w:val="1"/>
+      <w:numFmt w:val="lowerRoman"/>
+      <w:lvlText w:val="%3."/>
+      <w:lvlJc w:val="right"/>
+      <w:pPr>
+        <w:ind w:left="3011" w:hanging="180"/>
+      </w:pPr>
+    </w:lvl>
+    <w:lvl w:ilvl="3">
+      <w:start w:val="1"/>
+      <w:numFmt w:val="decimal"/>
+      <w:lvlText w:val="%4."/>
+      <w:lvlJc w:val="left"/>
+      <w:pPr>
+        <w:ind w:left="3731" w:hanging="360"/>
+      </w:pPr>
+    </w:lvl>
+    <w:lvl w:ilvl="4">
+      <w:start w:val="1"/>
+      <w:numFmt w:val="lowerLetter"/>
+      <w:lvlText w:val="%5."/>
+      <w:lvlJc w:val="left"/>
+      <w:pPr>
+        <w:ind w:left="4451" w:hanging="360"/>
+      </w:pPr>
+    </w:lvl>
+    <w:lvl w:ilvl="5">
+      <w:start w:val="1"/>
+      <w:numFmt w:val="lowerRoman"/>
+      <w:lvlText w:val="%6."/>
+      <w:lvlJc w:val="right"/>
+      <w:pPr>
+        <w:ind w:left="5171" w:hanging="180"/>
+      </w:pPr>
+    </w:lvl>
+    <w:lvl w:ilvl="6">
+      <w:start w:val="1"/>
+      <w:numFmt w:val="decimal"/>
+      <w:lvlText w:val="%7."/>
+      <w:lvlJc w:val="left"/>
+      <w:pPr>
+        <w:ind w:left="5891" w:hanging="360"/>
+      </w:pPr>
+    </w:lvl>
+    <w:lvl w:ilvl="7">
+      <w:start w:val="1"/>
+      <w:numFmt w:val="lowerLetter"/>
+      <w:lvlText w:val="%8."/>
+      <w:lvlJc w:val="left"/>
+      <w:pPr>
+        <w:ind w:left="6611" w:hanging="360"/>
+      </w:pPr>
+    </w:lvl>
+    <w:lvl w:ilvl="8">
+      <w:start w:val="1"/>
+      <w:numFmt w:val="lowerRoman"/>
+      <w:lvlText w:val="%9."/>
+      <w:lvlJc w:val="right"/>
+      <w:pPr>
+        <w:ind w:left="7331" w:hanging="180"/>
+      </w:pPr>
+    </w:lvl>
+  </w:abstractNum>
+  <w:abstractNum w:abstractNumId="3" w15:restartNumberingAfterBreak="0">
+    <w:nsid w:val="63613DB8"/>
+    <w:multiLevelType w:val="multilevel"/>
+    <w:tmpl w:val="F70ACA48"/>
     <w:lvl w:ilvl="0">
       <w:start w:val="1"/>
       <w:numFmt w:val="decimal"/>
@@ -1698,306 +1565,46 @@
       </w:pPr>
     </w:lvl>
   </w:abstractNum>
-  <w:abstractNum w:abstractNumId="2">
-    <w:lvl w:ilvl="0">
-      <w:start w:val="1"/>
-      <w:numFmt w:val="lowerLetter"/>
-      <w:lvlText w:val="%1)"/>
-      <w:lvlJc w:val="left"/>
-      <w:pPr>
-        <w:ind w:left="1571" w:hanging="360"/>
-      </w:pPr>
-    </w:lvl>
-    <w:lvl w:ilvl="1">
-      <w:start w:val="1"/>
-      <w:numFmt w:val="lowerLetter"/>
-      <w:lvlText w:val="%2."/>
-      <w:lvlJc w:val="left"/>
-      <w:pPr>
-        <w:ind w:left="2291" w:hanging="360"/>
-      </w:pPr>
-    </w:lvl>
-    <w:lvl w:ilvl="2">
-      <w:start w:val="1"/>
-      <w:numFmt w:val="lowerRoman"/>
-      <w:lvlText w:val="%3."/>
-      <w:lvlJc w:val="right"/>
-      <w:pPr>
-        <w:ind w:left="3011" w:hanging="180"/>
-      </w:pPr>
-    </w:lvl>
-    <w:lvl w:ilvl="3">
-      <w:start w:val="1"/>
-      <w:numFmt w:val="decimal"/>
-      <w:lvlText w:val="%4."/>
-      <w:lvlJc w:val="left"/>
-      <w:pPr>
-        <w:ind w:left="3731" w:hanging="360"/>
-      </w:pPr>
-    </w:lvl>
-    <w:lvl w:ilvl="4">
-      <w:start w:val="1"/>
-      <w:numFmt w:val="lowerLetter"/>
-      <w:lvlText w:val="%5."/>
-      <w:lvlJc w:val="left"/>
-      <w:pPr>
-        <w:ind w:left="4451" w:hanging="360"/>
-      </w:pPr>
-    </w:lvl>
-    <w:lvl w:ilvl="5">
-      <w:start w:val="1"/>
-      <w:numFmt w:val="lowerRoman"/>
-      <w:lvlText w:val="%6."/>
-      <w:lvlJc w:val="right"/>
-      <w:pPr>
-        <w:ind w:left="5171" w:hanging="180"/>
-      </w:pPr>
-    </w:lvl>
-    <w:lvl w:ilvl="6">
-      <w:start w:val="1"/>
-      <w:numFmt w:val="decimal"/>
-      <w:lvlText w:val="%7."/>
-      <w:lvlJc w:val="left"/>
-      <w:pPr>
-        <w:ind w:left="5891" w:hanging="360"/>
-      </w:pPr>
-    </w:lvl>
-    <w:lvl w:ilvl="7">
-      <w:start w:val="1"/>
-      <w:numFmt w:val="lowerLetter"/>
-      <w:lvlText w:val="%8."/>
-      <w:lvlJc w:val="left"/>
-      <w:pPr>
-        <w:ind w:left="6611" w:hanging="360"/>
-      </w:pPr>
-    </w:lvl>
-    <w:lvl w:ilvl="8">
-      <w:start w:val="1"/>
-      <w:numFmt w:val="lowerRoman"/>
-      <w:lvlText w:val="%9."/>
-      <w:lvlJc w:val="right"/>
-      <w:pPr>
-        <w:ind w:left="7331" w:hanging="180"/>
-      </w:pPr>
-    </w:lvl>
-  </w:abstractNum>
-  <w:abstractNum w:abstractNumId="3">
-    <w:lvl w:ilvl="0">
-      <w:start w:val="1"/>
-      <w:numFmt w:val="decimal"/>
-      <w:lvlText w:val="%1."/>
-      <w:lvlJc w:val="left"/>
-      <w:pPr>
-        <w:ind w:left="1571" w:hanging="360"/>
-      </w:pPr>
-    </w:lvl>
-    <w:lvl w:ilvl="1">
-      <w:start w:val="1"/>
-      <w:numFmt w:val="lowerLetter"/>
-      <w:lvlText w:val="%2."/>
-      <w:lvlJc w:val="left"/>
-      <w:pPr>
-        <w:ind w:left="2291" w:hanging="360"/>
-      </w:pPr>
-    </w:lvl>
-    <w:lvl w:ilvl="2">
-      <w:start w:val="1"/>
-      <w:numFmt w:val="lowerRoman"/>
-      <w:lvlText w:val="%3."/>
-      <w:lvlJc w:val="right"/>
-      <w:pPr>
-        <w:ind w:left="3011" w:hanging="180"/>
-      </w:pPr>
-    </w:lvl>
-    <w:lvl w:ilvl="3">
-      <w:start w:val="1"/>
-      <w:numFmt w:val="decimal"/>
-      <w:lvlText w:val="%4."/>
-      <w:lvlJc w:val="left"/>
-      <w:pPr>
-        <w:ind w:left="3731" w:hanging="360"/>
-      </w:pPr>
-    </w:lvl>
-    <w:lvl w:ilvl="4">
-      <w:start w:val="1"/>
-      <w:numFmt w:val="lowerLetter"/>
-      <w:lvlText w:val="%5."/>
-      <w:lvlJc w:val="left"/>
-      <w:pPr>
-        <w:ind w:left="4451" w:hanging="360"/>
-      </w:pPr>
-    </w:lvl>
-    <w:lvl w:ilvl="5">
-      <w:start w:val="1"/>
-      <w:numFmt w:val="lowerRoman"/>
-      <w:lvlText w:val="%6."/>
-      <w:lvlJc w:val="right"/>
-      <w:pPr>
-        <w:ind w:left="5171" w:hanging="180"/>
-      </w:pPr>
-    </w:lvl>
-    <w:lvl w:ilvl="6">
-      <w:start w:val="1"/>
-      <w:numFmt w:val="decimal"/>
-      <w:lvlText w:val="%7."/>
-      <w:lvlJc w:val="left"/>
-      <w:pPr>
-        <w:ind w:left="5891" w:hanging="360"/>
-      </w:pPr>
-    </w:lvl>
-    <w:lvl w:ilvl="7">
-      <w:start w:val="1"/>
-      <w:numFmt w:val="lowerLetter"/>
-      <w:lvlText w:val="%8."/>
-      <w:lvlJc w:val="left"/>
-      <w:pPr>
-        <w:ind w:left="6611" w:hanging="360"/>
-      </w:pPr>
-    </w:lvl>
-    <w:lvl w:ilvl="8">
-      <w:start w:val="1"/>
-      <w:numFmt w:val="lowerRoman"/>
-      <w:lvlText w:val="%9."/>
-      <w:lvlJc w:val="right"/>
-      <w:pPr>
-        <w:ind w:left="7331" w:hanging="180"/>
-      </w:pPr>
-    </w:lvl>
-  </w:abstractNum>
-  <w:abstractNum w:abstractNumId="4">
-    <w:lvl w:ilvl="0">
-      <w:start w:val="1"/>
-      <w:numFmt w:val="none"/>
-      <w:suff w:val="nothing"/>
-      <w:lvlText w:val=""/>
-      <w:lvlJc w:val="left"/>
-      <w:pPr>
-        <w:ind w:left="0" w:hanging="0"/>
-      </w:pPr>
-    </w:lvl>
-    <w:lvl w:ilvl="1">
-      <w:start w:val="1"/>
-      <w:numFmt w:val="none"/>
-      <w:suff w:val="nothing"/>
-      <w:lvlText w:val=""/>
-      <w:lvlJc w:val="left"/>
-      <w:pPr>
-        <w:ind w:left="0" w:hanging="0"/>
-      </w:pPr>
-    </w:lvl>
-    <w:lvl w:ilvl="2">
-      <w:start w:val="1"/>
-      <w:numFmt w:val="none"/>
-      <w:suff w:val="nothing"/>
-      <w:lvlText w:val=""/>
-      <w:lvlJc w:val="left"/>
-      <w:pPr>
-        <w:ind w:left="0" w:hanging="0"/>
-      </w:pPr>
-    </w:lvl>
-    <w:lvl w:ilvl="3">
-      <w:start w:val="1"/>
-      <w:numFmt w:val="none"/>
-      <w:suff w:val="nothing"/>
-      <w:lvlText w:val=""/>
-      <w:lvlJc w:val="left"/>
-      <w:pPr>
-        <w:ind w:left="0" w:hanging="0"/>
-      </w:pPr>
-    </w:lvl>
-    <w:lvl w:ilvl="4">
-      <w:start w:val="1"/>
-      <w:numFmt w:val="none"/>
-      <w:suff w:val="nothing"/>
-      <w:lvlText w:val=""/>
-      <w:lvlJc w:val="left"/>
-      <w:pPr>
-        <w:ind w:left="0" w:hanging="0"/>
-      </w:pPr>
-    </w:lvl>
-    <w:lvl w:ilvl="5">
-      <w:start w:val="1"/>
-      <w:numFmt w:val="none"/>
-      <w:suff w:val="nothing"/>
-      <w:lvlText w:val=""/>
-      <w:lvlJc w:val="left"/>
-      <w:pPr>
-        <w:ind w:left="0" w:hanging="0"/>
-      </w:pPr>
-    </w:lvl>
-    <w:lvl w:ilvl="6">
-      <w:start w:val="1"/>
-      <w:numFmt w:val="none"/>
-      <w:suff w:val="nothing"/>
-      <w:lvlText w:val=""/>
-      <w:lvlJc w:val="left"/>
-      <w:pPr>
-        <w:ind w:left="0" w:hanging="0"/>
-      </w:pPr>
-    </w:lvl>
-    <w:lvl w:ilvl="7">
-      <w:start w:val="1"/>
-      <w:numFmt w:val="none"/>
-      <w:suff w:val="nothing"/>
-      <w:lvlText w:val=""/>
-      <w:lvlJc w:val="left"/>
-      <w:pPr>
-        <w:ind w:left="0" w:hanging="0"/>
-      </w:pPr>
-    </w:lvl>
-    <w:lvl w:ilvl="8">
-      <w:start w:val="1"/>
-      <w:numFmt w:val="none"/>
-      <w:suff w:val="nothing"/>
-      <w:lvlText w:val=""/>
-      <w:lvlJc w:val="left"/>
-      <w:pPr>
-        <w:ind w:left="0" w:hanging="0"/>
-      </w:pPr>
-    </w:lvl>
-  </w:abstractNum>
   <w:num w:numId="1">
-    <w:abstractNumId w:val="1"/>
+    <w:abstractNumId w:val="3"/>
   </w:num>
   <w:num w:numId="2">
     <w:abstractNumId w:val="2"/>
   </w:num>
   <w:num w:numId="3">
-    <w:abstractNumId w:val="3"/>
+    <w:abstractNumId w:val="0"/>
   </w:num>
   <w:num w:numId="4">
-    <w:abstractNumId w:val="4"/>
+    <w:abstractNumId w:val="1"/>
   </w:num>
 </w:numbering>
 </file>
 
 <file path=word/styles.xml><?xml version="1.0" encoding="utf-8"?>
-<w:styles xmlns:w="http://schemas.openxmlformats.org/wordprocessingml/2006/main" xmlns:w14="http://schemas.microsoft.com/office/word/2010/wordml" xmlns:mc="http://schemas.openxmlformats.org/markup-compatibility/2006" mc:Ignorable="w14">
+<w:styles xmlns:mc="http://schemas.openxmlformats.org/markup-compatibility/2006" xmlns:r="http://schemas.openxmlformats.org/officeDocument/2006/relationships" xmlns:w="http://schemas.openxmlformats.org/wordprocessingml/2006/main" xmlns:w14="http://schemas.microsoft.com/office/word/2010/wordml" xmlns:w15="http://schemas.microsoft.com/office/word/2012/wordml" xmlns:w16se="http://schemas.microsoft.com/office/word/2015/wordml/symex" mc:Ignorable="w14 w15 w16se">
   <w:docDefaults>
     <w:rPrDefault>
       <w:rPr>
-        <w:rFonts w:ascii="Liberation Serif" w:hAnsi="Liberation Serif" w:eastAsia="Noto Sans CJK SC" w:cs="Lohit Devanagari"/>
+        <w:rFonts w:ascii="Liberation Serif" w:eastAsia="Noto Sans CJK SC" w:hAnsi="Liberation Serif" w:cs="Lohit Devanagari"/>
         <w:kern w:val="2"/>
         <w:sz w:val="24"/>
         <w:szCs w:val="24"/>
         <w:lang w:val="ru-RU" w:eastAsia="zh-CN" w:bidi="hi-IN"/>
       </w:rPr>
     </w:rPrDefault>
-    <w:pPrDefault>
-      <w:pPr/>
-    </w:pPrDefault>
+    <w:pPrDefault/>
   </w:docDefaults>
   <w:latentStyles w:defLockedState="0" w:defUIPriority="99" w:defSemiHidden="0" w:defUnhideWhenUsed="0" w:defQFormat="0" w:count="371">
     <w:lsdException w:name="Normal" w:uiPriority="0" w:qFormat="1"/>
     <w:lsdException w:name="heading 1" w:uiPriority="9" w:qFormat="1"/>
-    <w:lsdException w:name="heading 2" w:uiPriority="9" w:semiHidden="1" w:unhideWhenUsed="1" w:qFormat="1"/>
-    <w:lsdException w:name="heading 3" w:uiPriority="9" w:semiHidden="1" w:unhideWhenUsed="1" w:qFormat="1"/>
-    <w:lsdException w:name="heading 4" w:uiPriority="9" w:semiHidden="1" w:unhideWhenUsed="1" w:qFormat="1"/>
-    <w:lsdException w:name="heading 5" w:uiPriority="9" w:semiHidden="1" w:unhideWhenUsed="1" w:qFormat="1"/>
-    <w:lsdException w:name="heading 6" w:uiPriority="9" w:semiHidden="1" w:unhideWhenUsed="1" w:qFormat="1"/>
-    <w:lsdException w:name="heading 7" w:uiPriority="9" w:semiHidden="1" w:unhideWhenUsed="1" w:qFormat="1"/>
-    <w:lsdException w:name="heading 8" w:uiPriority="9" w:semiHidden="1" w:unhideWhenUsed="1" w:qFormat="1"/>
-    <w:lsdException w:name="heading 9" w:uiPriority="9" w:semiHidden="1" w:unhideWhenUsed="1" w:qFormat="1"/>
+    <w:lsdException w:name="heading 2" w:semiHidden="1" w:uiPriority="9" w:unhideWhenUsed="1" w:qFormat="1"/>
+    <w:lsdException w:name="heading 3" w:semiHidden="1" w:uiPriority="9" w:unhideWhenUsed="1" w:qFormat="1"/>
+    <w:lsdException w:name="heading 4" w:semiHidden="1" w:uiPriority="9" w:unhideWhenUsed="1" w:qFormat="1"/>
+    <w:lsdException w:name="heading 5" w:semiHidden="1" w:uiPriority="9" w:unhideWhenUsed="1" w:qFormat="1"/>
+    <w:lsdException w:name="heading 6" w:semiHidden="1" w:uiPriority="9" w:unhideWhenUsed="1" w:qFormat="1"/>
+    <w:lsdException w:name="heading 7" w:semiHidden="1" w:uiPriority="9" w:unhideWhenUsed="1" w:qFormat="1"/>
+    <w:lsdException w:name="heading 8" w:semiHidden="1" w:uiPriority="9" w:unhideWhenUsed="1" w:qFormat="1"/>
+    <w:lsdException w:name="heading 9" w:semiHidden="1" w:uiPriority="9" w:unhideWhenUsed="1" w:qFormat="1"/>
     <w:lsdException w:name="index 1" w:semiHidden="1" w:unhideWhenUsed="1"/>
     <w:lsdException w:name="index 2" w:semiHidden="1" w:unhideWhenUsed="1"/>
     <w:lsdException w:name="index 3" w:semiHidden="1" w:unhideWhenUsed="1"/>
@@ -2007,22 +1614,22 @@
     <w:lsdException w:name="index 7" w:semiHidden="1" w:unhideWhenUsed="1"/>
     <w:lsdException w:name="index 8" w:semiHidden="1" w:unhideWhenUsed="1"/>
     <w:lsdException w:name="index 9" w:semiHidden="1" w:unhideWhenUsed="1"/>
-    <w:lsdException w:name="toc 1" w:uiPriority="39" w:semiHidden="1" w:unhideWhenUsed="1"/>
-    <w:lsdException w:name="toc 2" w:uiPriority="39" w:semiHidden="1" w:unhideWhenUsed="1"/>
-    <w:lsdException w:name="toc 3" w:uiPriority="39" w:semiHidden="1" w:unhideWhenUsed="1"/>
-    <w:lsdException w:name="toc 4" w:uiPriority="39" w:semiHidden="1" w:unhideWhenUsed="1"/>
-    <w:lsdException w:name="toc 5" w:uiPriority="39" w:semiHidden="1" w:unhideWhenUsed="1"/>
-    <w:lsdException w:name="toc 6" w:uiPriority="39" w:semiHidden="1" w:unhideWhenUsed="1"/>
-    <w:lsdException w:name="toc 7" w:uiPriority="39" w:semiHidden="1" w:unhideWhenUsed="1"/>
-    <w:lsdException w:name="toc 8" w:uiPriority="39" w:semiHidden="1" w:unhideWhenUsed="1"/>
-    <w:lsdException w:name="toc 9" w:uiPriority="39" w:semiHidden="1" w:unhideWhenUsed="1"/>
+    <w:lsdException w:name="toc 1" w:semiHidden="1" w:uiPriority="39" w:unhideWhenUsed="1"/>
+    <w:lsdException w:name="toc 2" w:semiHidden="1" w:uiPriority="39" w:unhideWhenUsed="1"/>
+    <w:lsdException w:name="toc 3" w:semiHidden="1" w:uiPriority="39" w:unhideWhenUsed="1"/>
+    <w:lsdException w:name="toc 4" w:semiHidden="1" w:uiPriority="39" w:unhideWhenUsed="1"/>
+    <w:lsdException w:name="toc 5" w:semiHidden="1" w:uiPriority="39" w:unhideWhenUsed="1"/>
+    <w:lsdException w:name="toc 6" w:semiHidden="1" w:uiPriority="39" w:unhideWhenUsed="1"/>
+    <w:lsdException w:name="toc 7" w:semiHidden="1" w:uiPriority="39" w:unhideWhenUsed="1"/>
+    <w:lsdException w:name="toc 8" w:semiHidden="1" w:uiPriority="39" w:unhideWhenUsed="1"/>
+    <w:lsdException w:name="toc 9" w:semiHidden="1" w:uiPriority="39" w:unhideWhenUsed="1"/>
     <w:lsdException w:name="Normal Indent" w:semiHidden="1" w:unhideWhenUsed="1"/>
     <w:lsdException w:name="footnote text" w:semiHidden="1" w:unhideWhenUsed="1"/>
     <w:lsdException w:name="annotation text" w:semiHidden="1" w:unhideWhenUsed="1"/>
     <w:lsdException w:name="header" w:semiHidden="1" w:unhideWhenUsed="1"/>
     <w:lsdException w:name="footer" w:semiHidden="1" w:unhideWhenUsed="1"/>
     <w:lsdException w:name="index heading" w:semiHidden="1" w:unhideWhenUsed="1"/>
-    <w:lsdException w:name="caption" w:uiPriority="0" w:semiHidden="1" w:unhideWhenUsed="1" w:qFormat="1"/>
+    <w:lsdException w:name="caption" w:semiHidden="1" w:uiPriority="0" w:unhideWhenUsed="1" w:qFormat="1"/>
     <w:lsdException w:name="table of figures" w:semiHidden="1" w:unhideWhenUsed="1"/>
     <w:lsdException w:name="envelope address" w:semiHidden="1" w:unhideWhenUsed="1"/>
     <w:lsdException w:name="envelope return" w:semiHidden="1" w:unhideWhenUsed="1"/>
@@ -2053,8 +1660,8 @@
     <w:lsdException w:name="Title" w:uiPriority="10" w:qFormat="1"/>
     <w:lsdException w:name="Closing" w:semiHidden="1" w:unhideWhenUsed="1"/>
     <w:lsdException w:name="Signature" w:semiHidden="1" w:unhideWhenUsed="1"/>
-    <w:lsdException w:name="Default Paragraph Font" w:uiPriority="1" w:semiHidden="1" w:unhideWhenUsed="1"/>
-    <w:lsdException w:name="Body Text" w:uiPriority="0" w:semiHidden="1" w:unhideWhenUsed="1"/>
+    <w:lsdException w:name="Default Paragraph Font" w:semiHidden="1" w:uiPriority="1" w:unhideWhenUsed="1"/>
+    <w:lsdException w:name="Body Text" w:semiHidden="1" w:uiPriority="0" w:unhideWhenUsed="1"/>
     <w:lsdException w:name="Body Text Indent" w:semiHidden="1" w:unhideWhenUsed="1"/>
     <w:lsdException w:name="List Continue" w:semiHidden="1" w:unhideWhenUsed="1"/>
     <w:lsdException w:name="List Continue 2" w:semiHidden="1" w:unhideWhenUsed="1"/>
@@ -2253,8 +1860,8 @@
     <w:lsdException w:name="Subtle Reference" w:uiPriority="31" w:qFormat="1"/>
     <w:lsdException w:name="Intense Reference" w:uiPriority="32" w:qFormat="1"/>
     <w:lsdException w:name="Book Title" w:uiPriority="33" w:qFormat="1"/>
-    <w:lsdException w:name="Bibliography" w:uiPriority="37" w:semiHidden="1" w:unhideWhenUsed="1"/>
-    <w:lsdException w:name="TOC Heading" w:uiPriority="39" w:semiHidden="1" w:unhideWhenUsed="1" w:qFormat="1"/>
+    <w:lsdException w:name="Bibliography" w:semiHidden="1" w:uiPriority="37" w:unhideWhenUsed="1"/>
+    <w:lsdException w:name="TOC Heading" w:semiHidden="1" w:uiPriority="39" w:unhideWhenUsed="1" w:qFormat="1"/>
     <w:lsdException w:name="Plain Table 1" w:uiPriority="41"/>
     <w:lsdException w:name="Plain Table 2" w:uiPriority="42"/>
     <w:lsdException w:name="Plain Table 3" w:uiPriority="43"/>
@@ -2360,222 +1967,15 @@
     <w:lsdException w:name="List Table 6 Colorful Accent 6" w:uiPriority="51"/>
     <w:lsdException w:name="List Table 7 Colorful Accent 6" w:uiPriority="52"/>
   </w:latentStyles>
-  <w:style w:type="paragraph" w:styleId="Normal" w:default="1">
+  <w:style w:type="paragraph" w:default="1" w:styleId="a">
     <w:name w:val="Normal"/>
     <w:qFormat/>
-    <w:pPr>
-      <w:widowControl/>
-      <w:bidi w:val="0"/>
-      <w:jc w:val="left"/>
-    </w:pPr>
-    <w:rPr>
-      <w:rFonts w:ascii="Liberation Serif" w:hAnsi="Liberation Serif" w:eastAsia="Noto Sans CJK SC" w:cs="Lohit Devanagari"/>
-      <w:color w:val="auto"/>
-      <w:kern w:val="2"/>
-      <w:sz w:val="24"/>
-      <w:szCs w:val="24"/>
-      <w:lang w:val="ru-RU" w:eastAsia="zh-CN" w:bidi="hi-IN"/>
-    </w:rPr>
   </w:style>
-  <w:style w:type="character" w:styleId="DefaultParagraphFont" w:default="1">
+  <w:style w:type="character" w:default="1" w:styleId="a0">
     <w:name w:val="Default Paragraph Font"/>
     <w:uiPriority w:val="1"/>
     <w:semiHidden/>
     <w:unhideWhenUsed/>
-    <w:qFormat/>
-    <w:rPr/>
-  </w:style>
-  <w:style w:type="character" w:styleId="Style14" w:customStyle="1">
-    <w:name w:val="Символ нумерации"/>
-    <w:qFormat/>
-    <w:rPr/>
-  </w:style>
-  <w:style w:type="character" w:styleId="Style15" w:customStyle="1">
-    <w:name w:val="Основной текст Знак"/>
-    <w:basedOn w:val="DefaultParagraphFont"/>
-    <w:link w:val="a5"/>
-    <w:qFormat/>
-    <w:rsid w:val="005c5e25"/>
-    <w:rPr/>
-  </w:style>
-  <w:style w:type="character" w:styleId="Style16">
-    <w:name w:val="Интернет-ссылка"/>
-    <w:basedOn w:val="DefaultParagraphFont"/>
-    <w:uiPriority w:val="99"/>
-    <w:unhideWhenUsed/>
-    <w:rsid w:val="00ab3e4b"/>
-    <w:rPr>
-      <w:color w:val="0563C1" w:themeColor="hyperlink"/>
-      <w:u w:val="single"/>
-    </w:rPr>
-  </w:style>
-  <w:style w:type="character" w:styleId="ListLabel1">
-    <w:name w:val="ListLabel 1"/>
-    <w:qFormat/>
-    <w:rPr>
-      <w:rFonts w:cs="Courier New"/>
-    </w:rPr>
-  </w:style>
-  <w:style w:type="character" w:styleId="ListLabel2">
-    <w:name w:val="ListLabel 2"/>
-    <w:qFormat/>
-    <w:rPr>
-      <w:rFonts w:cs="Courier New"/>
-    </w:rPr>
-  </w:style>
-  <w:style w:type="character" w:styleId="ListLabel3">
-    <w:name w:val="ListLabel 3"/>
-    <w:qFormat/>
-    <w:rPr>
-      <w:rFonts w:cs="Courier New"/>
-    </w:rPr>
-  </w:style>
-  <w:style w:type="character" w:styleId="ListLabel4">
-    <w:name w:val="ListLabel 4"/>
-    <w:qFormat/>
-    <w:rPr>
-      <w:rFonts w:ascii="Times New Roman" w:hAnsi="Times New Roman"/>
-      <w:sz w:val="22"/>
-    </w:rPr>
-  </w:style>
-  <w:style w:type="paragraph" w:styleId="Style17">
-    <w:name w:val="Заголовок"/>
-    <w:basedOn w:val="Normal"/>
-    <w:next w:val="Style18"/>
-    <w:qFormat/>
-    <w:pPr>
-      <w:keepNext w:val="true"/>
-      <w:spacing w:before="240" w:after="120"/>
-    </w:pPr>
-    <w:rPr>
-      <w:rFonts w:ascii="Liberation Sans" w:hAnsi="Liberation Sans" w:eastAsia="Noto Sans CJK SC" w:cs="Lohit Devanagari"/>
-      <w:sz w:val="28"/>
-      <w:szCs w:val="28"/>
-    </w:rPr>
-  </w:style>
-  <w:style w:type="paragraph" w:styleId="Style18">
-    <w:name w:val="Body Text"/>
-    <w:basedOn w:val="Normal"/>
-    <w:link w:val="a6"/>
-    <w:pPr>
-      <w:spacing w:lineRule="auto" w:line="276" w:before="0" w:after="140"/>
-    </w:pPr>
-    <w:rPr/>
-  </w:style>
-  <w:style w:type="paragraph" w:styleId="Style19">
-    <w:name w:val="List"/>
-    <w:basedOn w:val="Style18"/>
-    <w:pPr/>
-    <w:rPr/>
-  </w:style>
-  <w:style w:type="paragraph" w:styleId="Style20">
-    <w:name w:val="Caption"/>
-    <w:basedOn w:val="Normal"/>
-    <w:qFormat/>
-    <w:pPr>
-      <w:suppressLineNumbers/>
-      <w:spacing w:before="120" w:after="120"/>
-    </w:pPr>
-    <w:rPr>
-      <w:rFonts w:cs="Lohit Devanagari"/>
-      <w:i/>
-      <w:iCs/>
-      <w:sz w:val="24"/>
-      <w:szCs w:val="24"/>
-    </w:rPr>
-  </w:style>
-  <w:style w:type="paragraph" w:styleId="Style21">
-    <w:name w:val="Указатель"/>
-    <w:basedOn w:val="Normal"/>
-    <w:qFormat/>
-    <w:pPr>
-      <w:suppressLineNumbers/>
-    </w:pPr>
-    <w:rPr>
-      <w:rFonts w:cs="Lohit Devanagari"/>
-    </w:rPr>
-  </w:style>
-  <w:style w:type="paragraph" w:styleId="Style22">
-    <w:name w:val="Title"/>
-    <w:basedOn w:val="Normal"/>
-    <w:qFormat/>
-    <w:pPr>
-      <w:keepNext w:val="true"/>
-      <w:spacing w:before="240" w:after="120"/>
-    </w:pPr>
-    <w:rPr>
-      <w:rFonts w:ascii="Liberation Sans" w:hAnsi="Liberation Sans"/>
-      <w:sz w:val="28"/>
-      <w:szCs w:val="28"/>
-    </w:rPr>
-  </w:style>
-  <w:style w:type="paragraph" w:styleId="Caption">
-    <w:name w:val="caption"/>
-    <w:basedOn w:val="Normal"/>
-    <w:qFormat/>
-    <w:pPr>
-      <w:suppressLineNumbers/>
-      <w:spacing w:before="120" w:after="120"/>
-    </w:pPr>
-    <w:rPr>
-      <w:i/>
-      <w:iCs/>
-    </w:rPr>
-  </w:style>
-  <w:style w:type="paragraph" w:styleId="Indexheading">
-    <w:name w:val="index heading"/>
-    <w:basedOn w:val="Normal"/>
-    <w:qFormat/>
-    <w:pPr>
-      <w:suppressLineNumbers/>
-    </w:pPr>
-    <w:rPr/>
-  </w:style>
-  <w:style w:type="paragraph" w:styleId="ListParagraph">
-    <w:name w:val="List Paragraph"/>
-    <w:basedOn w:val="Normal"/>
-    <w:uiPriority w:val="34"/>
-    <w:qFormat/>
-    <w:rsid w:val="005c5e25"/>
-    <w:pPr>
-      <w:spacing w:before="0" w:after="0"/>
-      <w:ind w:left="720" w:hanging="0"/>
-      <w:contextualSpacing/>
-    </w:pPr>
-    <w:rPr>
-      <w:rFonts w:cs="Mangal"/>
-      <w:szCs w:val="21"/>
-    </w:rPr>
-  </w:style>
-  <w:style w:type="paragraph" w:styleId="Style23" w:customStyle="1">
-    <w:name w:val="Содержимое таблицы"/>
-    <w:basedOn w:val="Normal"/>
-    <w:qFormat/>
-    <w:rsid w:val="00ab3e4b"/>
-    <w:pPr>
-      <w:suppressLineNumbers/>
-    </w:pPr>
-    <w:rPr/>
-  </w:style>
-  <w:style w:type="paragraph" w:styleId="Style24" w:customStyle="1">
-    <w:name w:val="Заголовок таблицы"/>
-    <w:basedOn w:val="Style23"/>
-    <w:qFormat/>
-    <w:rsid w:val="00ab3e4b"/>
-    <w:pPr>
-      <w:jc w:val="center"/>
-    </w:pPr>
-    <w:rPr>
-      <w:b/>
-      <w:bCs/>
-    </w:rPr>
-  </w:style>
-  <w:style w:type="numbering" w:styleId="NoList" w:default="1">
-    <w:name w:val="No List"/>
-    <w:uiPriority w:val="99"/>
-    <w:semiHidden/>
-    <w:unhideWhenUsed/>
-    <w:qFormat/>
   </w:style>
   <w:style w:type="table" w:default="1" w:styleId="a1">
     <w:name w:val="Normal Table"/>
@@ -2591,6 +1991,169 @@
         <w:right w:w="108" w:type="dxa"/>
       </w:tblCellMar>
     </w:tblPr>
+  </w:style>
+  <w:style w:type="numbering" w:default="1" w:styleId="a2">
+    <w:name w:val="No List"/>
+    <w:uiPriority w:val="99"/>
+    <w:semiHidden/>
+    <w:unhideWhenUsed/>
+  </w:style>
+  <w:style w:type="character" w:customStyle="1" w:styleId="a3">
+    <w:name w:val="Символ нумерации"/>
+    <w:qFormat/>
+  </w:style>
+  <w:style w:type="character" w:customStyle="1" w:styleId="a4">
+    <w:name w:val="Основной текст Знак"/>
+    <w:basedOn w:val="a0"/>
+    <w:qFormat/>
+    <w:rsid w:val="005C5E25"/>
+  </w:style>
+  <w:style w:type="character" w:customStyle="1" w:styleId="-">
+    <w:name w:val="Интернет-ссылка"/>
+    <w:basedOn w:val="a0"/>
+    <w:uiPriority w:val="99"/>
+    <w:unhideWhenUsed/>
+    <w:rsid w:val="00AB3E4B"/>
+    <w:rPr>
+      <w:color w:val="0563C1" w:themeColor="hyperlink"/>
+      <w:u w:val="single"/>
+    </w:rPr>
+  </w:style>
+  <w:style w:type="character" w:customStyle="1" w:styleId="ListLabel1">
+    <w:name w:val="ListLabel 1"/>
+    <w:qFormat/>
+    <w:rPr>
+      <w:rFonts w:cs="Courier New"/>
+    </w:rPr>
+  </w:style>
+  <w:style w:type="character" w:customStyle="1" w:styleId="ListLabel2">
+    <w:name w:val="ListLabel 2"/>
+    <w:qFormat/>
+    <w:rPr>
+      <w:rFonts w:cs="Courier New"/>
+    </w:rPr>
+  </w:style>
+  <w:style w:type="character" w:customStyle="1" w:styleId="ListLabel3">
+    <w:name w:val="ListLabel 3"/>
+    <w:qFormat/>
+    <w:rPr>
+      <w:rFonts w:cs="Courier New"/>
+    </w:rPr>
+  </w:style>
+  <w:style w:type="character" w:customStyle="1" w:styleId="ListLabel4">
+    <w:name w:val="ListLabel 4"/>
+    <w:qFormat/>
+    <w:rPr>
+      <w:rFonts w:ascii="Times New Roman" w:hAnsi="Times New Roman"/>
+      <w:sz w:val="22"/>
+    </w:rPr>
+  </w:style>
+  <w:style w:type="paragraph" w:styleId="a5">
+    <w:name w:val="Title"/>
+    <w:basedOn w:val="a"/>
+    <w:next w:val="a6"/>
+    <w:qFormat/>
+    <w:pPr>
+      <w:keepNext/>
+      <w:spacing w:before="240" w:after="120"/>
+    </w:pPr>
+    <w:rPr>
+      <w:rFonts w:ascii="Liberation Sans" w:hAnsi="Liberation Sans"/>
+      <w:sz w:val="28"/>
+      <w:szCs w:val="28"/>
+    </w:rPr>
+  </w:style>
+  <w:style w:type="paragraph" w:styleId="a6">
+    <w:name w:val="Body Text"/>
+    <w:basedOn w:val="a"/>
+    <w:pPr>
+      <w:spacing w:after="140" w:line="276" w:lineRule="auto"/>
+    </w:pPr>
+  </w:style>
+  <w:style w:type="paragraph" w:styleId="a7">
+    <w:name w:val="List"/>
+    <w:basedOn w:val="a6"/>
+  </w:style>
+  <w:style w:type="paragraph" w:styleId="a8">
+    <w:name w:val="caption"/>
+    <w:basedOn w:val="a"/>
+    <w:qFormat/>
+    <w:pPr>
+      <w:suppressLineNumbers/>
+      <w:spacing w:before="120" w:after="120"/>
+    </w:pPr>
+    <w:rPr>
+      <w:i/>
+      <w:iCs/>
+    </w:rPr>
+  </w:style>
+  <w:style w:type="paragraph" w:styleId="a9">
+    <w:name w:val="index heading"/>
+    <w:basedOn w:val="a"/>
+    <w:qFormat/>
+    <w:pPr>
+      <w:suppressLineNumbers/>
+    </w:pPr>
+  </w:style>
+  <w:style w:type="paragraph" w:styleId="aa">
+    <w:name w:val="List Paragraph"/>
+    <w:basedOn w:val="a"/>
+    <w:uiPriority w:val="34"/>
+    <w:qFormat/>
+    <w:rsid w:val="005C5E25"/>
+    <w:pPr>
+      <w:ind w:left="720"/>
+      <w:contextualSpacing/>
+    </w:pPr>
+    <w:rPr>
+      <w:rFonts w:cs="Mangal"/>
+      <w:szCs w:val="21"/>
+    </w:rPr>
+  </w:style>
+  <w:style w:type="paragraph" w:customStyle="1" w:styleId="ab">
+    <w:name w:val="Содержимое таблицы"/>
+    <w:basedOn w:val="a"/>
+    <w:qFormat/>
+    <w:rsid w:val="00AB3E4B"/>
+    <w:pPr>
+      <w:suppressLineNumbers/>
+    </w:pPr>
+  </w:style>
+  <w:style w:type="paragraph" w:customStyle="1" w:styleId="ac">
+    <w:name w:val="Заголовок таблицы"/>
+    <w:basedOn w:val="ab"/>
+    <w:qFormat/>
+    <w:rsid w:val="00AB3E4B"/>
+    <w:pPr>
+      <w:jc w:val="center"/>
+    </w:pPr>
+    <w:rPr>
+      <w:b/>
+      <w:bCs/>
+    </w:rPr>
+  </w:style>
+  <w:style w:type="character" w:styleId="ad">
+    <w:name w:val="Hyperlink"/>
+    <w:basedOn w:val="a0"/>
+    <w:uiPriority w:val="99"/>
+    <w:unhideWhenUsed/>
+    <w:rsid w:val="00192154"/>
+    <w:rPr>
+      <w:color w:val="0563C1" w:themeColor="hyperlink"/>
+      <w:u w:val="single"/>
+    </w:rPr>
+  </w:style>
+  <w:style w:type="character" w:styleId="ae">
+    <w:name w:val="FollowedHyperlink"/>
+    <w:basedOn w:val="a0"/>
+    <w:uiPriority w:val="99"/>
+    <w:semiHidden/>
+    <w:unhideWhenUsed/>
+    <w:rsid w:val="00192154"/>
+    <w:rPr>
+      <w:color w:val="954F72" w:themeColor="followedHyperlink"/>
+      <w:u w:val="single"/>
+    </w:rPr>
   </w:style>
 </w:styles>
 </file>
